--- a/中考动员会/动员会演讲稿.docx
+++ b/中考动员会/动员会演讲稿.docx
@@ -531,7 +531,7 @@
           <w:szCs w:val="21"/>
           <w:lang w:val="en-US" w:eastAsia="zh-CN"/>
         </w:rPr>
-        <w:t xml:space="preserve">  下一部分是18年中考各分数段的人数，家长和同学们先大致看一下这几个表格。从全卷来看，全市位于70~89分的考生人数居多，客观题和主观题多数学生能拿到80%的分数。同时说明了现在有一个趋势是：</w:t>
+        <w:t xml:space="preserve"> 下一部分是18年中考各分数段的人数，家长和同学们先大致看一下这几个表格。从全卷来看，全市位于70~89分的考生人数居多，客观题和主观题多数学生能拿到80%的分数。同时说明了现在有一个趋势是：</w:t>
       </w:r>
       <w:r>
         <w:rPr>
@@ -571,11 +571,156 @@
           <w:lang w:eastAsia="zh-CN"/>
         </w:rPr>
         <w:t>，达到了理论联系实际的教学目的。</w:t>
+      </w:r>
+    </w:p>
+    <w:p>
+      <w:pPr>
+        <w:pStyle w:val="2"/>
+        <w:keepNext w:val="0"/>
+        <w:keepLines w:val="0"/>
+        <w:widowControl/>
+        <w:suppressLineNumbers w:val="0"/>
+        <w:ind w:left="0" w:firstLine="420"/>
+        <w:rPr>
+          <w:rFonts w:hint="eastAsia" w:asciiTheme="minorEastAsia" w:hAnsiTheme="minorEastAsia" w:eastAsiaTheme="minorEastAsia" w:cstheme="minorEastAsia"/>
+          <w:sz w:val="21"/>
+          <w:szCs w:val="21"/>
+        </w:rPr>
+      </w:pPr>
+      <w:r>
+        <w:rPr>
+          <w:rFonts w:hint="eastAsia"/>
+          <w:lang w:val="en-US" w:eastAsia="zh-CN"/>
+        </w:rPr>
+        <w:t xml:space="preserve"> </w:t>
+      </w:r>
+      <w:r>
+        <w:rPr>
+          <w:rFonts w:hint="eastAsia" w:asciiTheme="minorEastAsia" w:hAnsiTheme="minorEastAsia" w:eastAsiaTheme="minorEastAsia" w:cstheme="minorEastAsia"/>
+          <w:sz w:val="21"/>
+          <w:szCs w:val="21"/>
+          <w:lang w:val="en-US" w:eastAsia="zh-CN"/>
+        </w:rPr>
+        <w:t>最后给各位同学分享一些关于中考的复习策略，注意以下这五点，</w:t>
+      </w:r>
+      <w:r>
+        <w:rPr>
+          <w:rFonts w:hint="eastAsia" w:asciiTheme="minorEastAsia" w:hAnsiTheme="minorEastAsia" w:eastAsiaTheme="minorEastAsia" w:cstheme="minorEastAsia"/>
+          <w:sz w:val="21"/>
+          <w:szCs w:val="21"/>
+        </w:rPr>
+        <w:t xml:space="preserve">即能实现从“量变”成为“质变”。第一、要明确必考知识点；对各个考点考查的深度、广度、难度以及可能的考试题型都要做到胸有成竹。比如，考纲明确指出要考查“控制变量法”，那就得想想什么是控制变量法，考查方式有哪些。比如，要考查“识图做图”和“应用数学方法解决物理问题的能力”，那就会考查图像、数据、表格能否与物理情景联系起来，并运用数学知识作为手段解决物理问题等。 </w:t>
+      </w:r>
+    </w:p>
+    <w:p>
+      <w:pPr>
+        <w:pStyle w:val="2"/>
+        <w:keepNext w:val="0"/>
+        <w:keepLines w:val="0"/>
+        <w:widowControl/>
+        <w:suppressLineNumbers w:val="0"/>
+        <w:ind w:left="0" w:firstLine="420"/>
+        <w:rPr>
+          <w:rFonts w:hint="eastAsia" w:asciiTheme="minorEastAsia" w:hAnsiTheme="minorEastAsia" w:eastAsiaTheme="minorEastAsia" w:cstheme="minorEastAsia"/>
+          <w:sz w:val="21"/>
+          <w:szCs w:val="21"/>
+        </w:rPr>
+      </w:pPr>
+      <w:r>
+        <w:rPr>
+          <w:rFonts w:hint="eastAsia" w:asciiTheme="minorEastAsia" w:hAnsiTheme="minorEastAsia" w:eastAsiaTheme="minorEastAsia" w:cstheme="minorEastAsia"/>
+          <w:sz w:val="21"/>
+          <w:szCs w:val="21"/>
+        </w:rPr>
+        <w:t xml:space="preserve">第二、基于教材，夯实基础。将初二、初三物理知识概念进行全面细致地复习梳理。包括：重点概念要理解，深入挖掘概念中每句话的物理内涵，课本中每个插图的物理本质，力争掌握每个知识点。课后练习也要认真思考，逐个去做。课本中的“阅读材料”“交流讨论”“试一试”等也要深入思考，做到知识点的拓展和思维的发散。要相信，课本是最经典的学习材料，绝不留死角。复习过程中一定要进行一定量的针对性练习，以巩固复习效果。 </w:t>
+      </w:r>
+    </w:p>
+    <w:p>
+      <w:pPr>
+        <w:pStyle w:val="2"/>
+        <w:keepNext w:val="0"/>
+        <w:keepLines w:val="0"/>
+        <w:widowControl/>
+        <w:suppressLineNumbers w:val="0"/>
+        <w:ind w:left="0" w:firstLine="420"/>
+        <w:rPr>
+          <w:rFonts w:hint="eastAsia" w:asciiTheme="minorEastAsia" w:hAnsiTheme="minorEastAsia" w:eastAsiaTheme="minorEastAsia" w:cstheme="minorEastAsia"/>
+          <w:sz w:val="21"/>
+          <w:szCs w:val="21"/>
+        </w:rPr>
+      </w:pPr>
+      <w:r>
+        <w:rPr>
+          <w:rFonts w:hint="eastAsia" w:asciiTheme="minorEastAsia" w:hAnsiTheme="minorEastAsia" w:eastAsiaTheme="minorEastAsia" w:cstheme="minorEastAsia"/>
+          <w:sz w:val="21"/>
+          <w:szCs w:val="21"/>
+        </w:rPr>
+        <w:t xml:space="preserve">第三、查找弱点，专项突破。通过复习和平时学习、测试，每个学生对自己的薄弱环节，易丢分项应该能够做到心中有数。建议再通过专项限时训练强化提升，不仅弥补了弱点，提高了答题准确程度，还能提高自信。 </w:t>
+      </w:r>
+    </w:p>
+    <w:p>
+      <w:pPr>
+        <w:pStyle w:val="2"/>
+        <w:keepNext w:val="0"/>
+        <w:keepLines w:val="0"/>
+        <w:widowControl/>
+        <w:suppressLineNumbers w:val="0"/>
+        <w:ind w:left="0" w:firstLine="420"/>
+        <w:rPr>
+          <w:rFonts w:hint="eastAsia" w:asciiTheme="minorEastAsia" w:hAnsiTheme="minorEastAsia" w:eastAsiaTheme="minorEastAsia" w:cstheme="minorEastAsia"/>
+          <w:sz w:val="21"/>
+          <w:szCs w:val="21"/>
+        </w:rPr>
+      </w:pPr>
+      <w:r>
+        <w:rPr>
+          <w:rFonts w:hint="eastAsia" w:asciiTheme="minorEastAsia" w:hAnsiTheme="minorEastAsia" w:eastAsiaTheme="minorEastAsia" w:cstheme="minorEastAsia"/>
+          <w:sz w:val="21"/>
+          <w:szCs w:val="21"/>
+        </w:rPr>
+        <w:t xml:space="preserve">第四、整理错题，反思总结。有些学生解某类型的题时总是一错再错。为避免此类情况发生，建议准备纠错本。将作业、模拟题中的错题及时地整理在错题本上，认真分析，反复思考，举一反三地练习。 </w:t>
+      </w:r>
+    </w:p>
+    <w:p>
+      <w:pPr>
+        <w:pStyle w:val="2"/>
+        <w:keepNext w:val="0"/>
+        <w:keepLines w:val="0"/>
+        <w:widowControl/>
+        <w:suppressLineNumbers w:val="0"/>
+        <w:ind w:left="0" w:firstLine="420"/>
+        <w:rPr>
+          <w:rFonts w:hint="eastAsia" w:asciiTheme="minorEastAsia" w:hAnsiTheme="minorEastAsia" w:eastAsiaTheme="minorEastAsia" w:cstheme="minorEastAsia"/>
+          <w:sz w:val="21"/>
+          <w:szCs w:val="21"/>
+        </w:rPr>
+      </w:pPr>
+      <w:r>
+        <w:rPr>
+          <w:rFonts w:hint="eastAsia" w:asciiTheme="minorEastAsia" w:hAnsiTheme="minorEastAsia" w:eastAsiaTheme="minorEastAsia" w:cstheme="minorEastAsia"/>
+          <w:sz w:val="21"/>
+          <w:szCs w:val="21"/>
+        </w:rPr>
+        <w:t xml:space="preserve">第五、规范答题，不留遗憾。复习过程还要做一定量的模拟题。用以熟悉试卷结构，试题的大致难度，掌握答题时间的分配，各题的时间分配合理得当。另外，做模拟题时书写要整齐规范，注意细节。比如“上下标”、“单位”等要书写规范完整。把平时练习当中考，让认真规范成为习惯，考试时从容淡定就是自然而然的。 </w:t>
+      </w:r>
+    </w:p>
+    <w:p>
+      <w:pPr>
+        <w:rPr>
+          <w:rFonts w:hint="default" w:eastAsiaTheme="minorEastAsia"/>
+          <w:lang w:val="en-US" w:eastAsia="zh-CN"/>
+        </w:rPr>
+      </w:pPr>
+      <w:r>
+        <w:rPr>
+          <w:rFonts w:hint="eastAsia"/>
+          <w:lang w:val="en-US" w:eastAsia="zh-CN"/>
+        </w:rPr>
+        <w:t xml:space="preserve">    我的演讲到此结束，谢谢各位同学和家长的聆听！</w:t>
       </w:r>
       <w:bookmarkStart w:id="0" w:name="_GoBack"/>
       <w:bookmarkEnd w:id="0"/>
     </w:p>
-    <w:p/>
     <w:p>
       <w:pPr>
         <w:spacing w:line="264" w:lineRule="auto"/>
@@ -615,7 +760,7 @@
   <w:docDefaults>
     <w:rPrDefault>
       <w:rPr>
-        <w:rFonts w:ascii="Calibri" w:hAnsi="Calibri" w:eastAsia="宋体" w:cs="Times New Roman"/>
+        <w:rFonts w:ascii="Times New Roman" w:hAnsi="Times New Roman" w:eastAsia="宋体" w:cs="Times New Roman"/>
       </w:rPr>
     </w:rPrDefault>
   </w:docDefaults>
@@ -685,7 +830,7 @@
     <w:lsdException w:qFormat="1" w:unhideWhenUsed="0" w:uiPriority="0" w:semiHidden="0" w:name="Title"/>
     <w:lsdException w:unhideWhenUsed="0" w:uiPriority="0" w:semiHidden="0" w:name="Closing"/>
     <w:lsdException w:unhideWhenUsed="0" w:uiPriority="0" w:semiHidden="0" w:name="Signature"/>
-    <w:lsdException w:unhideWhenUsed="0" w:uiPriority="0" w:name="Default Paragraph Font"/>
+    <w:lsdException w:qFormat="1" w:unhideWhenUsed="0" w:uiPriority="0" w:name="Default Paragraph Font"/>
     <w:lsdException w:unhideWhenUsed="0" w:uiPriority="0" w:semiHidden="0" w:name="Body Text"/>
     <w:lsdException w:unhideWhenUsed="0" w:uiPriority="0" w:semiHidden="0" w:name="Body Text Indent"/>
     <w:lsdException w:unhideWhenUsed="0" w:uiPriority="0" w:semiHidden="0" w:name="List Continue"/>
@@ -723,7 +868,7 @@
     <w:lsdException w:unhideWhenUsed="0" w:uiPriority="0" w:semiHidden="0" w:name="HTML Sample"/>
     <w:lsdException w:unhideWhenUsed="0" w:uiPriority="0" w:semiHidden="0" w:name="HTML Typewriter"/>
     <w:lsdException w:unhideWhenUsed="0" w:uiPriority="0" w:semiHidden="0" w:name="HTML Variable"/>
-    <w:lsdException w:unhideWhenUsed="0" w:uiPriority="0" w:name="Normal Table"/>
+    <w:lsdException w:qFormat="1" w:unhideWhenUsed="0" w:uiPriority="0" w:name="Normal Table"/>
     <w:lsdException w:unhideWhenUsed="0" w:uiPriority="0" w:semiHidden="0" w:name="annotation subject"/>
     <w:lsdException w:unhideWhenUsed="0" w:uiPriority="0" w:semiHidden="0" w:name="Table Simple 1"/>
     <w:lsdException w:unhideWhenUsed="0" w:uiPriority="0" w:semiHidden="0" w:name="Table Simple 2"/>
@@ -885,14 +1030,16 @@
       <w:lang w:val="en-US" w:eastAsia="zh-CN" w:bidi="ar-SA"/>
     </w:rPr>
   </w:style>
-  <w:style w:type="character" w:default="1" w:styleId="3">
+  <w:style w:type="character" w:default="1" w:styleId="4">
     <w:name w:val="Default Paragraph Font"/>
     <w:semiHidden/>
+    <w:qFormat/>
     <w:uiPriority w:val="0"/>
   </w:style>
-  <w:style w:type="table" w:default="1" w:styleId="2">
+  <w:style w:type="table" w:default="1" w:styleId="3">
     <w:name w:val="Normal Table"/>
     <w:semiHidden/>
+    <w:qFormat/>
     <w:uiPriority w:val="0"/>
     <w:tblPr>
       <w:tblLayout w:type="fixed"/>
@@ -903,6 +1050,21 @@
         <w:right w:w="108" w:type="dxa"/>
       </w:tblCellMar>
     </w:tblPr>
+  </w:style>
+  <w:style w:type="paragraph" w:styleId="2">
+    <w:name w:val="Normal (Web)"/>
+    <w:basedOn w:val="1"/>
+    <w:uiPriority w:val="0"/>
+    <w:pPr>
+      <w:spacing w:before="100" w:beforeAutospacing="1" w:after="100" w:afterAutospacing="1"/>
+      <w:ind w:left="0" w:right="0"/>
+      <w:jc w:val="left"/>
+    </w:pPr>
+    <w:rPr>
+      <w:kern w:val="0"/>
+      <w:sz w:val="24"/>
+      <w:lang w:val="en-US" w:eastAsia="zh-CN" w:bidi="ar"/>
+    </w:rPr>
   </w:style>
 </w:styles>
 </file>

--- a/中考动员会/动员会演讲稿.docx
+++ b/中考动员会/动员会演讲稿.docx
@@ -4,14 +4,34 @@
   <w:body>
     <w:p>
       <w:pPr>
-        <w:rPr>
-          <w:rFonts w:hint="eastAsia"/>
+        <w:keepNext w:val="0"/>
+        <w:keepLines w:val="0"/>
+        <w:pageBreakBefore w:val="0"/>
+        <w:kinsoku/>
+        <w:wordWrap/>
+        <w:overflowPunct/>
+        <w:topLinePunct w:val="0"/>
+        <w:autoSpaceDE/>
+        <w:autoSpaceDN/>
+        <w:bidi w:val="0"/>
+        <w:adjustRightInd/>
+        <w:snapToGrid/>
+        <w:spacing w:beforeAutospacing="0" w:afterAutospacing="0" w:line="360" w:lineRule="auto"/>
+        <w:ind w:left="0" w:leftChars="0" w:right="0" w:rightChars="0"/>
+        <w:textAlignment w:val="auto"/>
+        <w:outlineLvl w:val="9"/>
+        <w:rPr>
+          <w:rFonts w:hint="eastAsia" w:asciiTheme="minorEastAsia" w:hAnsiTheme="minorEastAsia" w:eastAsiaTheme="minorEastAsia" w:cstheme="minorEastAsia"/>
+          <w:sz w:val="21"/>
+          <w:szCs w:val="21"/>
           <w:lang w:eastAsia="zh-CN"/>
         </w:rPr>
       </w:pPr>
       <w:r>
         <w:rPr>
-          <w:rFonts w:hint="eastAsia"/>
+          <w:rFonts w:hint="eastAsia" w:asciiTheme="minorEastAsia" w:hAnsiTheme="minorEastAsia" w:eastAsiaTheme="minorEastAsia" w:cstheme="minorEastAsia"/>
+          <w:sz w:val="21"/>
+          <w:szCs w:val="21"/>
           <w:lang w:eastAsia="zh-CN"/>
         </w:rPr>
         <w:t>尊敬的各位家长，亲爱的同学们：</w:t>
@@ -19,43 +39,170 @@
     </w:p>
     <w:p>
       <w:pPr>
-        <w:rPr>
-          <w:rFonts w:hint="eastAsia"/>
+        <w:keepNext w:val="0"/>
+        <w:keepLines w:val="0"/>
+        <w:pageBreakBefore w:val="0"/>
+        <w:kinsoku/>
+        <w:wordWrap/>
+        <w:overflowPunct/>
+        <w:topLinePunct w:val="0"/>
+        <w:autoSpaceDE/>
+        <w:autoSpaceDN/>
+        <w:bidi w:val="0"/>
+        <w:adjustRightInd/>
+        <w:snapToGrid/>
+        <w:spacing w:beforeAutospacing="0" w:afterAutospacing="0" w:line="360" w:lineRule="auto"/>
+        <w:ind w:left="0" w:leftChars="0" w:right="0" w:rightChars="0"/>
+        <w:textAlignment w:val="auto"/>
+        <w:outlineLvl w:val="9"/>
+        <w:rPr>
+          <w:rFonts w:hint="eastAsia" w:asciiTheme="minorEastAsia" w:hAnsiTheme="minorEastAsia" w:eastAsiaTheme="minorEastAsia" w:cstheme="minorEastAsia"/>
+          <w:sz w:val="21"/>
+          <w:szCs w:val="21"/>
           <w:lang w:val="en-US" w:eastAsia="zh-CN"/>
         </w:rPr>
       </w:pPr>
       <w:r>
         <w:rPr>
-          <w:rFonts w:hint="eastAsia"/>
+          <w:rFonts w:hint="eastAsia" w:asciiTheme="minorEastAsia" w:hAnsiTheme="minorEastAsia" w:eastAsiaTheme="minorEastAsia" w:cstheme="minorEastAsia"/>
+          <w:sz w:val="21"/>
+          <w:szCs w:val="21"/>
           <w:lang w:val="en-US" w:eastAsia="zh-CN"/>
         </w:rPr>
         <w:t xml:space="preserve">  大家好！我是心导物理科的区凯欣老师。今天很荣幸跟大家分享关于中考的一些心得和复习建议，希望能够帮助各位家长和同学更好地备战中考！接下来我将从中考考情、试题特点、去年的分数段人数以及复习策略四个方面进行分析。</w:t>
       </w:r>
+      <w:bookmarkStart w:id="0" w:name="_GoBack"/>
+      <w:bookmarkEnd w:id="0"/>
     </w:p>
     <w:p>
       <w:pPr>
-        <w:rPr>
-          <w:rFonts w:hint="eastAsia"/>
+        <w:keepNext w:val="0"/>
+        <w:keepLines w:val="0"/>
+        <w:pageBreakBefore w:val="0"/>
+        <w:kinsoku/>
+        <w:wordWrap/>
+        <w:overflowPunct/>
+        <w:topLinePunct w:val="0"/>
+        <w:autoSpaceDE/>
+        <w:autoSpaceDN/>
+        <w:bidi w:val="0"/>
+        <w:adjustRightInd/>
+        <w:snapToGrid/>
+        <w:spacing w:beforeAutospacing="0" w:afterAutospacing="0" w:line="360" w:lineRule="auto"/>
+        <w:ind w:left="0" w:leftChars="0" w:right="0" w:rightChars="0"/>
+        <w:textAlignment w:val="auto"/>
+        <w:outlineLvl w:val="9"/>
+        <w:rPr>
+          <w:rFonts w:hint="eastAsia" w:asciiTheme="minorEastAsia" w:hAnsiTheme="minorEastAsia" w:eastAsiaTheme="minorEastAsia" w:cstheme="minorEastAsia"/>
+          <w:sz w:val="21"/>
+          <w:szCs w:val="21"/>
           <w:lang w:val="en-US" w:eastAsia="zh-CN"/>
         </w:rPr>
       </w:pPr>
       <w:r>
         <w:rPr>
-          <w:rFonts w:hint="eastAsia"/>
+          <w:rFonts w:hint="eastAsia" w:asciiTheme="minorEastAsia" w:hAnsiTheme="minorEastAsia" w:eastAsiaTheme="minorEastAsia" w:cstheme="minorEastAsia"/>
+          <w:sz w:val="21"/>
+          <w:szCs w:val="21"/>
           <w:lang w:val="en-US" w:eastAsia="zh-CN"/>
         </w:rPr>
-        <w:t xml:space="preserve">  对比前几年的中考出题情况，2018年</w:t>
-      </w:r>
-      <w:r>
-        <w:rPr>
-          <w:rFonts w:hint="eastAsia"/>
-          <w:lang w:eastAsia="zh-CN"/>
-        </w:rPr>
-        <w:t>物理总体难度较去年而言有所上升，易错点隐藏在各个角落，题目条件的设置容易干扰学生思考与作答，比如电学实验的题目数据衔接高中物理而易引起考生的困惑。在考点上出现了近三年的“冷门”知识点，但材料阅读不会过于新颖和陌生，在与课内相关联的基础上略作拓展，考法较为常规。另外，更值得注意的是热学所占的比例上升，实验探究题不再以课内实验为题目背景，而是</w:t>
-      </w:r>
-      <w:r>
-        <w:rPr>
-          <w:rFonts w:hint="eastAsia"/>
+        <w:t xml:space="preserve">  </w:t>
+      </w:r>
+      <w:r>
+        <w:rPr>
+          <w:rFonts w:hint="eastAsia" w:asciiTheme="minorEastAsia" w:hAnsiTheme="minorEastAsia" w:cstheme="minorEastAsia"/>
+          <w:sz w:val="21"/>
+          <w:szCs w:val="21"/>
+          <w:lang w:val="en-US" w:eastAsia="zh-CN"/>
+        </w:rPr>
+        <w:t>首先要告诉大家一个不好的消息是</w:t>
+      </w:r>
+      <w:r>
+        <w:rPr>
+          <w:rFonts w:hint="eastAsia" w:asciiTheme="minorEastAsia" w:hAnsiTheme="minorEastAsia" w:eastAsiaTheme="minorEastAsia" w:cstheme="minorEastAsia"/>
+          <w:sz w:val="21"/>
+          <w:szCs w:val="21"/>
+          <w:lang w:eastAsia="zh-CN"/>
+        </w:rPr>
+        <w:t>，</w:t>
+      </w:r>
+      <w:r>
+        <w:rPr>
+          <w:rFonts w:hint="eastAsia" w:asciiTheme="minorEastAsia" w:hAnsiTheme="minorEastAsia" w:cstheme="minorEastAsia"/>
+          <w:sz w:val="21"/>
+          <w:szCs w:val="21"/>
+          <w:lang w:eastAsia="zh-CN"/>
+        </w:rPr>
+        <w:t>中考近几年的考题会呈现难度逐渐上升的趋势。而且隐藏了很多</w:t>
+      </w:r>
+      <w:r>
+        <w:rPr>
+          <w:rFonts w:hint="eastAsia" w:asciiTheme="minorEastAsia" w:hAnsiTheme="minorEastAsia" w:eastAsiaTheme="minorEastAsia" w:cstheme="minorEastAsia"/>
+          <w:sz w:val="21"/>
+          <w:szCs w:val="21"/>
+          <w:lang w:eastAsia="zh-CN"/>
+        </w:rPr>
+        <w:t>易错点</w:t>
+      </w:r>
+      <w:r>
+        <w:rPr>
+          <w:rFonts w:hint="eastAsia" w:asciiTheme="minorEastAsia" w:hAnsiTheme="minorEastAsia" w:cstheme="minorEastAsia"/>
+          <w:sz w:val="21"/>
+          <w:szCs w:val="21"/>
+          <w:lang w:eastAsia="zh-CN"/>
+        </w:rPr>
+        <w:t>，</w:t>
+      </w:r>
+      <w:r>
+        <w:rPr>
+          <w:rFonts w:hint="eastAsia" w:asciiTheme="minorEastAsia" w:hAnsiTheme="minorEastAsia" w:eastAsiaTheme="minorEastAsia" w:cstheme="minorEastAsia"/>
+          <w:sz w:val="21"/>
+          <w:szCs w:val="21"/>
+          <w:lang w:eastAsia="zh-CN"/>
+        </w:rPr>
+        <w:t>容易干扰学生思考与作答</w:t>
+      </w:r>
+      <w:r>
+        <w:rPr>
+          <w:rFonts w:hint="eastAsia" w:asciiTheme="minorEastAsia" w:hAnsiTheme="minorEastAsia" w:cstheme="minorEastAsia"/>
+          <w:sz w:val="21"/>
+          <w:szCs w:val="21"/>
+          <w:lang w:eastAsia="zh-CN"/>
+        </w:rPr>
+        <w:t>。</w:t>
+      </w:r>
+      <w:r>
+        <w:rPr>
+          <w:rFonts w:hint="eastAsia" w:asciiTheme="minorEastAsia" w:hAnsiTheme="minorEastAsia" w:eastAsiaTheme="minorEastAsia" w:cstheme="minorEastAsia"/>
+          <w:sz w:val="21"/>
+          <w:szCs w:val="21"/>
+          <w:lang w:eastAsia="zh-CN"/>
+        </w:rPr>
+        <w:t>在考点上出现了“冷门”知识点，但</w:t>
+      </w:r>
+      <w:r>
+        <w:rPr>
+          <w:rFonts w:hint="eastAsia" w:asciiTheme="minorEastAsia" w:hAnsiTheme="minorEastAsia" w:cstheme="minorEastAsia"/>
+          <w:sz w:val="21"/>
+          <w:szCs w:val="21"/>
+          <w:lang w:eastAsia="zh-CN"/>
+        </w:rPr>
+        <w:t>题目中的材料</w:t>
+      </w:r>
+      <w:r>
+        <w:rPr>
+          <w:rFonts w:hint="eastAsia" w:asciiTheme="minorEastAsia" w:hAnsiTheme="minorEastAsia" w:eastAsiaTheme="minorEastAsia" w:cstheme="minorEastAsia"/>
+          <w:sz w:val="21"/>
+          <w:szCs w:val="21"/>
+          <w:lang w:eastAsia="zh-CN"/>
+        </w:rPr>
+        <w:t>不会过于新颖和陌生，在与课内相关联的基础上略作拓展，考法较为常规。另外，更值得注意的是实验探究题不再以课内实验为题目背景，而是</w:t>
+      </w:r>
+      <w:r>
+        <w:rPr>
+          <w:rFonts w:hint="eastAsia" w:asciiTheme="minorEastAsia" w:hAnsiTheme="minorEastAsia" w:eastAsiaTheme="minorEastAsia" w:cstheme="minorEastAsia"/>
+          <w:sz w:val="21"/>
+          <w:szCs w:val="21"/>
           <w:lang w:val="en-US" w:eastAsia="zh-CN"/>
         </w:rPr>
         <w:t>更倾向于以课外的题材结合学过的知识来考查学生的知识变迁能力。总的来说，回归书本，从基础出发，便是应对中考的万全之策。</w:t>
@@ -63,514 +210,649 @@
     </w:p>
     <w:p>
       <w:pPr>
+        <w:keepNext w:val="0"/>
+        <w:keepLines w:val="0"/>
+        <w:pageBreakBefore w:val="0"/>
+        <w:kinsoku/>
+        <w:wordWrap/>
+        <w:overflowPunct/>
+        <w:topLinePunct w:val="0"/>
+        <w:autoSpaceDE/>
+        <w:autoSpaceDN/>
         <w:bidi w:val="0"/>
-        <w:ind w:firstLine="208" w:firstLineChars="0"/>
+        <w:adjustRightInd/>
+        <w:snapToGrid/>
+        <w:spacing w:beforeAutospacing="0" w:afterAutospacing="0" w:line="360" w:lineRule="auto"/>
+        <w:ind w:left="0" w:leftChars="0" w:right="0" w:rightChars="0" w:firstLine="208" w:firstLineChars="0"/>
         <w:jc w:val="left"/>
-        <w:rPr>
-          <w:rFonts w:hint="default" w:cstheme="minorBidi"/>
+        <w:textAlignment w:val="auto"/>
+        <w:outlineLvl w:val="9"/>
+        <w:rPr>
+          <w:rFonts w:hint="eastAsia" w:asciiTheme="minorEastAsia" w:hAnsiTheme="minorEastAsia" w:eastAsiaTheme="minorEastAsia" w:cstheme="minorEastAsia"/>
           <w:kern w:val="2"/>
           <w:sz w:val="21"/>
-          <w:szCs w:val="24"/>
+          <w:szCs w:val="21"/>
           <w:lang w:val="en-US" w:eastAsia="zh-CN" w:bidi="ar-SA"/>
         </w:rPr>
       </w:pPr>
       <w:r>
         <w:rPr>
-          <w:rFonts w:hint="eastAsia" w:cstheme="minorBidi"/>
+          <w:rFonts w:hint="eastAsia" w:asciiTheme="minorEastAsia" w:hAnsiTheme="minorEastAsia" w:eastAsiaTheme="minorEastAsia" w:cstheme="minorEastAsia"/>
           <w:kern w:val="2"/>
           <w:sz w:val="21"/>
-          <w:szCs w:val="24"/>
+          <w:szCs w:val="21"/>
           <w:lang w:val="en-US" w:eastAsia="zh-CN" w:bidi="ar-SA"/>
         </w:rPr>
-        <w:t>第一部分是要讲的是中考考卷的结构组成（看ppt），分为五大模块：声学、光学、热学、力学、电学。题型分为选择题、填空作图题、计算题、实验探究题四种题型。从近四年的模块比例来看，声、光占比相对比较稳定，力学保持在40%以上，而去年热学的比例有所上升，电学下降到30%左右，但依然是继力学后的第二大模块。接着继续看试题难度分布比，可以发现，中等难度的题型所占的比例是最大的，难题和简单题相差不大。简单题一般考查的是对基本概念的理解，难题之所以定义为“难题”，并非在知识点的深度上难，而是全卷题目设置较多干扰因素或者问法反常，存在很多易错点，考察学生对知识点的理解是否到位，审题作答是否足够细心。同时这部分题目也是作为设置区分度的存在。（看近三年考点分布的ppt）这是近三年来广州中考各题的考点分布，这里我用不同的颜色标出来一些每年必考的考点，给各位家长和同学作为参考。可以看到，例如声音的特性、物态变化、摩擦力、凸透镜成像规律、压强和浮力的计算都是常考的知识点，因此在剩下40多天的备考日子里，对于这几个章节应该重点进行复习。</w:t>
+        <w:t>第一部分是要讲的是中考考卷的结构组成（看ppt），分为五大模块：声学、光学、热学、力学、电学。题型分为选择题、填空作图题、计算题、实验探究题四种题型。从近四年的模块比例来看，声、光占比相对比较稳定，力学保持在40%以上，而去年热学的比例有所上升，电学下降到30%左右，但依然是继力学后的第二大模块。接着继续看试题难度分布比，可以发现，中等难度的题型所占的比例是最大的，难题和简单题相差不大。简单题一般考查的是对基本概念的理解，难题之所以定义为“难题”，并非在知识点的深度上难，而是设置较多干扰因素或者问法反常，</w:t>
+      </w:r>
+      <w:r>
+        <w:rPr>
+          <w:rFonts w:hint="eastAsia" w:asciiTheme="minorEastAsia" w:hAnsiTheme="minorEastAsia" w:cstheme="minorEastAsia"/>
+          <w:kern w:val="2"/>
+          <w:sz w:val="21"/>
+          <w:szCs w:val="21"/>
+          <w:lang w:val="en-US" w:eastAsia="zh-CN" w:bidi="ar-SA"/>
+        </w:rPr>
+        <w:t>学生做题时出错率高。</w:t>
+      </w:r>
+      <w:r>
+        <w:rPr>
+          <w:rFonts w:hint="eastAsia" w:asciiTheme="minorEastAsia" w:hAnsiTheme="minorEastAsia" w:eastAsiaTheme="minorEastAsia" w:cstheme="minorEastAsia"/>
+          <w:kern w:val="2"/>
+          <w:sz w:val="21"/>
+          <w:szCs w:val="21"/>
+          <w:lang w:val="en-US" w:eastAsia="zh-CN" w:bidi="ar-SA"/>
+        </w:rPr>
+        <w:t>考察学生对知识点的理解是否到位，审题作答是否足够细心。同时这部分题目也是作为设置区分度的存在。（看近三年考点分布的ppt）这是近三年来广州中考各题的考点分布，这里我用不同的颜色标出来一些每年必考的考点，给各位家长和同学作为参考。可以看到，例如声音的特性、物态变化、摩擦力、凸透镜成像规律、压强和浮力的计算都是常考的知识点，因此在剩下40多天的备考日子里，对于这几个章节应该重点进行复习。</w:t>
       </w:r>
     </w:p>
     <w:p>
       <w:pPr>
-        <w:spacing w:line="264" w:lineRule="auto"/>
-        <w:ind w:firstLine="420"/>
-        <w:rPr>
-          <w:rFonts w:hint="eastAsia" w:ascii="Times New Roman" w:hAnsi="Times New Roman" w:eastAsiaTheme="minorEastAsia"/>
-          <w:szCs w:val="21"/>
-          <w:lang w:eastAsia="zh-CN"/>
+        <w:keepNext w:val="0"/>
+        <w:keepLines w:val="0"/>
+        <w:pageBreakBefore w:val="0"/>
+        <w:kinsoku/>
+        <w:wordWrap/>
+        <w:overflowPunct/>
+        <w:topLinePunct w:val="0"/>
+        <w:autoSpaceDE/>
+        <w:autoSpaceDN/>
+        <w:bidi w:val="0"/>
+        <w:adjustRightInd/>
+        <w:snapToGrid/>
+        <w:spacing w:beforeAutospacing="0" w:afterAutospacing="0" w:line="360" w:lineRule="auto"/>
+        <w:ind w:left="0" w:leftChars="0" w:right="0" w:rightChars="0" w:firstLine="420"/>
+        <w:textAlignment w:val="auto"/>
+        <w:outlineLvl w:val="9"/>
+        <w:rPr>
+          <w:rFonts w:hint="eastAsia" w:asciiTheme="minorEastAsia" w:hAnsiTheme="minorEastAsia" w:eastAsiaTheme="minorEastAsia" w:cstheme="minorEastAsia"/>
+          <w:kern w:val="2"/>
+          <w:sz w:val="21"/>
+          <w:szCs w:val="21"/>
+          <w:lang w:val="en-US" w:eastAsia="zh-CN" w:bidi="ar-SA"/>
         </w:rPr>
       </w:pPr>
       <w:r>
         <w:rPr>
-          <w:rFonts w:hint="eastAsia" w:cstheme="minorBidi"/>
+          <w:rFonts w:hint="eastAsia" w:asciiTheme="minorEastAsia" w:hAnsiTheme="minorEastAsia" w:eastAsiaTheme="minorEastAsia" w:cstheme="minorEastAsia"/>
           <w:kern w:val="2"/>
           <w:sz w:val="21"/>
-          <w:szCs w:val="24"/>
+          <w:szCs w:val="21"/>
           <w:lang w:val="en-US" w:eastAsia="zh-CN" w:bidi="ar-SA"/>
         </w:rPr>
         <w:t>第二部分是关于中考考题的特点，共分为五点，分别结合去年的考题进行分析。（以下每点均结合ppt来讲）</w:t>
-      </w:r>
-      <w:r>
-        <w:rPr>
-          <w:rFonts w:hint="default" w:ascii="Calibri" w:hAnsi="Calibri" w:cs="Calibri"/>
-          <w:kern w:val="2"/>
-          <w:sz w:val="21"/>
-          <w:szCs w:val="24"/>
-          <w:lang w:val="en-US" w:eastAsia="zh-CN" w:bidi="ar-SA"/>
-        </w:rPr>
-        <w:t>①</w:t>
-      </w:r>
-      <w:r>
-        <w:rPr>
-          <w:rFonts w:hint="eastAsia" w:cstheme="minorBidi"/>
-          <w:kern w:val="2"/>
-          <w:sz w:val="21"/>
-          <w:szCs w:val="24"/>
-          <w:lang w:val="en-US" w:eastAsia="zh-CN" w:bidi="ar-SA"/>
-        </w:rPr>
-        <w:t>突出物理学科特点，创设合理情景，有效考查学生的实验能力。中考</w:t>
-      </w:r>
-      <w:r>
-        <w:rPr>
-          <w:rFonts w:hint="eastAsia" w:ascii="宋体" w:hAnsi="宋体"/>
-          <w:szCs w:val="21"/>
-        </w:rPr>
-        <w:t>试题除注重对实验知识和技能的考查外</w:t>
-      </w:r>
-      <w:r>
-        <w:rPr>
-          <w:rFonts w:ascii="宋体"/>
-          <w:szCs w:val="21"/>
-        </w:rPr>
-        <w:t>,</w:t>
-      </w:r>
-      <w:r>
-        <w:rPr>
-          <w:rFonts w:hint="eastAsia" w:ascii="宋体" w:hAnsi="宋体"/>
-          <w:szCs w:val="21"/>
-        </w:rPr>
-        <w:t>还考查了实验能力中的科学观察能力、思辨能力。如第</w:t>
-      </w:r>
-      <w:r>
-        <w:rPr>
-          <w:rFonts w:ascii="Times New Roman" w:hAnsi="Times New Roman"/>
-          <w:szCs w:val="21"/>
-        </w:rPr>
-        <w:t>22</w:t>
-      </w:r>
-      <w:r>
-        <w:rPr>
-          <w:rFonts w:hint="eastAsia" w:ascii="Times New Roman" w:hAnsi="宋体"/>
-          <w:szCs w:val="21"/>
-        </w:rPr>
-        <w:t>题</w:t>
-      </w:r>
-      <w:r>
-        <w:rPr>
-          <w:rFonts w:hint="eastAsia" w:ascii="宋体" w:hAnsi="宋体"/>
-          <w:szCs w:val="21"/>
-        </w:rPr>
-        <w:t>，题目给出的实验数据是通过真实实验得到。题目考查的内容不超纲，不硬性规定初中学生知道电源、电表有内阻，也不需要学生解释试题中的实验数据，只要学生经历过电学的任何实验都知道当实验电路中电阻改变时，电池两端的电压是会改变的事实，就不会对题目中的数据感到疑惑。这些试题都是为了引导初中教学要多关注真实的实验而不要只在纸上杜撰实验。</w:t>
-      </w:r>
-      <w:r>
-        <w:rPr>
-          <w:rFonts w:hint="default" w:ascii="Calibri" w:hAnsi="Calibri" w:cs="Calibri"/>
-          <w:szCs w:val="21"/>
-        </w:rPr>
-        <w:t>②注重对“科学思维”、“实验探究”等物理学科素养的考查</w:t>
-      </w:r>
-      <w:r>
-        <w:rPr>
-          <w:rFonts w:hint="eastAsia" w:ascii="Calibri" w:hAnsi="Calibri" w:cs="Calibri"/>
-          <w:szCs w:val="21"/>
-          <w:lang w:eastAsia="zh-CN"/>
-        </w:rPr>
-        <w:t>。</w:t>
-      </w:r>
-      <w:r>
-        <w:rPr>
-          <w:rFonts w:hint="eastAsia" w:ascii="Times New Roman" w:hAnsi="Times New Roman"/>
-          <w:szCs w:val="21"/>
-        </w:rPr>
-        <w:t>如第</w:t>
-      </w:r>
-      <w:r>
-        <w:rPr>
-          <w:rFonts w:ascii="Times New Roman" w:hAnsi="Times New Roman"/>
-          <w:szCs w:val="21"/>
-        </w:rPr>
-        <w:t>23</w:t>
-      </w:r>
-      <w:r>
-        <w:rPr>
-          <w:rFonts w:hint="eastAsia" w:ascii="Times New Roman" w:hAnsi="Times New Roman"/>
-          <w:szCs w:val="21"/>
-        </w:rPr>
-        <w:t>题，甲、乙两种液体质量不同却可以比较比热容大小，既考查学生思考问题是否能回归基础，以基本物理原理、公式（</w:t>
-      </w:r>
-      <w:r>
-        <w:rPr>
-          <w:rFonts w:ascii="Times New Roman" w:hAnsi="Times New Roman"/>
-          <w:i/>
-          <w:szCs w:val="21"/>
-        </w:rPr>
-        <w:t>Q</w:t>
-      </w:r>
-      <w:r>
-        <w:rPr>
-          <w:rFonts w:ascii="Times New Roman" w:hAnsi="Times New Roman"/>
-          <w:szCs w:val="21"/>
-        </w:rPr>
-        <w:t>=</w:t>
-      </w:r>
-      <w:r>
-        <w:rPr>
-          <w:rFonts w:ascii="Times New Roman" w:hAnsi="Times New Roman"/>
-          <w:i/>
-          <w:szCs w:val="21"/>
-        </w:rPr>
-        <w:t>cm</w:t>
-      </w:r>
-      <w:r>
-        <w:rPr>
-          <w:rFonts w:ascii="Times New Roman" w:hAnsi="Times New Roman"/>
-          <w:szCs w:val="21"/>
-        </w:rPr>
-        <w:t>Δ</w:t>
-      </w:r>
-      <w:r>
-        <w:rPr>
-          <w:rFonts w:ascii="Times New Roman" w:hAnsi="Times New Roman"/>
-          <w:i/>
-          <w:szCs w:val="21"/>
-        </w:rPr>
-        <w:t>t</w:t>
-      </w:r>
-      <w:r>
-        <w:rPr>
-          <w:rFonts w:hint="eastAsia" w:ascii="Times New Roman" w:hAnsi="Times New Roman"/>
-          <w:szCs w:val="21"/>
-        </w:rPr>
-        <w:t>）为依据解决问题，又考查学生对</w:t>
-      </w:r>
-      <w:r>
-        <w:rPr>
-          <w:rFonts w:ascii="Times New Roman" w:hAnsi="Times New Roman"/>
-          <w:szCs w:val="21"/>
-        </w:rPr>
-        <w:t>“</w:t>
-      </w:r>
-      <w:r>
-        <w:rPr>
-          <w:rFonts w:hint="eastAsia" w:ascii="Times New Roman" w:hAnsi="Times New Roman"/>
-          <w:szCs w:val="21"/>
-        </w:rPr>
-        <w:t>控制变量法</w:t>
-      </w:r>
-      <w:r>
-        <w:rPr>
-          <w:rFonts w:ascii="Times New Roman" w:hAnsi="Times New Roman"/>
-          <w:szCs w:val="21"/>
-        </w:rPr>
-        <w:t>”</w:t>
-      </w:r>
-      <w:r>
-        <w:rPr>
-          <w:rFonts w:hint="eastAsia" w:ascii="Times New Roman" w:hAnsi="Times New Roman"/>
-          <w:szCs w:val="21"/>
-        </w:rPr>
-        <w:t>是否有正确的理解。</w:t>
-      </w:r>
-      <w:r>
-        <w:rPr>
-          <w:rFonts w:hint="default" w:ascii="Calibri" w:hAnsi="Calibri" w:cs="Calibri"/>
-          <w:szCs w:val="21"/>
-        </w:rPr>
-        <w:t>③注重考查学生是否具有根据概念、规律解决问题的能力。</w:t>
-      </w:r>
-      <w:r>
-        <w:rPr>
-          <w:rFonts w:hint="eastAsia" w:ascii="Calibri" w:hAnsi="Calibri" w:cs="Calibri"/>
-          <w:szCs w:val="21"/>
-          <w:lang w:eastAsia="zh-CN"/>
-        </w:rPr>
-        <w:t>如第</w:t>
-      </w:r>
-      <w:r>
-        <w:rPr>
-          <w:rFonts w:hint="eastAsia" w:ascii="Calibri" w:hAnsi="Calibri" w:cs="Calibri"/>
-          <w:szCs w:val="21"/>
-          <w:lang w:val="en-US" w:eastAsia="zh-CN"/>
-        </w:rPr>
-        <w:t>21题，</w:t>
-      </w:r>
-      <w:r>
-        <w:rPr>
-          <w:rFonts w:hint="eastAsia" w:ascii="Times New Roman" w:hAnsi="宋体"/>
-          <w:szCs w:val="21"/>
-          <w:shd w:val="clear" w:color="auto" w:fill="FFFFFF"/>
-        </w:rPr>
-        <w:t>利用</w:t>
-      </w:r>
-      <w:r>
-        <w:rPr>
-          <w:rFonts w:hint="eastAsia" w:ascii="Times New Roman" w:hAnsi="宋体"/>
-          <w:szCs w:val="21"/>
-          <w:shd w:val="clear" w:color="auto" w:fill="FFFFFF"/>
-          <w:lang w:eastAsia="zh-CN"/>
-        </w:rPr>
-        <w:t>了鸡蛋浸在水中这一</w:t>
-      </w:r>
-      <w:r>
-        <w:rPr>
-          <w:rFonts w:hint="eastAsia" w:ascii="Times New Roman" w:hAnsi="宋体"/>
-          <w:szCs w:val="21"/>
-          <w:shd w:val="clear" w:color="auto" w:fill="FFFFFF"/>
-        </w:rPr>
-        <w:t>学生熟悉的情景，采用新的设问方法来考查学生是否能正确理解概念</w:t>
-      </w:r>
-      <w:r>
-        <w:rPr>
-          <w:rFonts w:hint="eastAsia" w:ascii="Times New Roman" w:hAnsi="宋体"/>
-          <w:szCs w:val="21"/>
-          <w:shd w:val="clear" w:color="auto" w:fill="FFFFFF"/>
-          <w:lang w:eastAsia="zh-CN"/>
-        </w:rPr>
-        <w:t>以及</w:t>
-      </w:r>
-      <w:r>
-        <w:rPr>
-          <w:rFonts w:hint="eastAsia" w:ascii="Times New Roman" w:hAnsi="宋体"/>
-          <w:szCs w:val="21"/>
-          <w:shd w:val="clear" w:color="auto" w:fill="FFFFFF"/>
-        </w:rPr>
-        <w:t>规律，是否</w:t>
-      </w:r>
-      <w:r>
-        <w:rPr>
-          <w:rFonts w:hint="eastAsia" w:ascii="Times New Roman" w:hAnsi="宋体"/>
-          <w:szCs w:val="21"/>
-          <w:shd w:val="clear" w:color="auto" w:fill="FFFFFF"/>
-          <w:lang w:eastAsia="zh-CN"/>
-        </w:rPr>
-        <w:t>具有</w:t>
-      </w:r>
-      <w:r>
-        <w:rPr>
-          <w:rFonts w:hint="eastAsia" w:ascii="Times New Roman" w:hAnsi="宋体"/>
-          <w:szCs w:val="21"/>
-          <w:shd w:val="clear" w:color="auto" w:fill="FFFFFF"/>
-        </w:rPr>
-        <w:t>根据概念规律</w:t>
-      </w:r>
-      <w:r>
-        <w:rPr>
-          <w:rFonts w:hint="eastAsia" w:ascii="Times New Roman" w:hAnsi="宋体"/>
-          <w:szCs w:val="21"/>
-          <w:shd w:val="clear" w:color="auto" w:fill="FFFFFF"/>
-          <w:lang w:eastAsia="zh-CN"/>
-        </w:rPr>
-        <w:t>来</w:t>
-      </w:r>
-      <w:r>
-        <w:rPr>
-          <w:rFonts w:hint="eastAsia" w:ascii="Times New Roman" w:hAnsi="宋体"/>
-          <w:szCs w:val="21"/>
-          <w:shd w:val="clear" w:color="auto" w:fill="FFFFFF"/>
-        </w:rPr>
-        <w:t>解决问题的习惯</w:t>
-      </w:r>
-      <w:r>
-        <w:rPr>
-          <w:rFonts w:hint="eastAsia" w:ascii="Times New Roman" w:hAnsi="宋体"/>
-          <w:szCs w:val="21"/>
-          <w:shd w:val="clear" w:color="auto" w:fill="FFFFFF"/>
-          <w:lang w:eastAsia="zh-CN"/>
-        </w:rPr>
-        <w:t>。</w:t>
       </w:r>
     </w:p>
     <w:p>
       <w:pPr>
-        <w:spacing w:line="264" w:lineRule="auto"/>
-        <w:ind w:firstLine="420" w:firstLineChars="200"/>
-        <w:rPr>
-          <w:rFonts w:hint="eastAsia" w:ascii="Times New Roman" w:hAnsi="Times New Roman"/>
-          <w:szCs w:val="21"/>
+        <w:keepNext w:val="0"/>
+        <w:keepLines w:val="0"/>
+        <w:pageBreakBefore w:val="0"/>
+        <w:kinsoku/>
+        <w:wordWrap/>
+        <w:overflowPunct/>
+        <w:topLinePunct w:val="0"/>
+        <w:autoSpaceDE/>
+        <w:autoSpaceDN/>
+        <w:bidi w:val="0"/>
+        <w:adjustRightInd/>
+        <w:snapToGrid/>
+        <w:spacing w:beforeAutospacing="0" w:afterAutospacing="0" w:line="360" w:lineRule="auto"/>
+        <w:ind w:left="0" w:leftChars="0" w:right="0" w:rightChars="0" w:firstLine="420"/>
+        <w:textAlignment w:val="auto"/>
+        <w:outlineLvl w:val="9"/>
+        <w:rPr>
+          <w:rFonts w:hint="eastAsia" w:asciiTheme="minorEastAsia" w:hAnsiTheme="minorEastAsia" w:cstheme="minorEastAsia"/>
+          <w:sz w:val="21"/>
+          <w:szCs w:val="21"/>
+          <w:lang w:eastAsia="zh-CN"/>
         </w:rPr>
       </w:pPr>
       <w:r>
         <w:rPr>
-          <w:rFonts w:hint="eastAsia" w:ascii="宋体" w:hAnsi="宋体" w:eastAsia="宋体" w:cs="宋体"/>
-          <w:szCs w:val="21"/>
-          <w:lang w:val="en-US" w:eastAsia="zh-CN"/>
-        </w:rPr>
-        <w:t>④注重理论联系实际，着重对逻辑推理、信息加工等关键能力的考查。考题</w:t>
-      </w:r>
-      <w:r>
-        <w:rPr>
-          <w:rFonts w:hint="eastAsia" w:ascii="Times New Roman" w:hAnsi="Times New Roman"/>
-          <w:szCs w:val="21"/>
-        </w:rPr>
-        <w:t>通过设计真实的情景为原型，考查学生运用物理知识和方法解决实际问题的能力，引导教学从培养学生</w:t>
-      </w:r>
-      <w:r>
-        <w:rPr>
-          <w:rFonts w:ascii="Times New Roman" w:hAnsi="Times New Roman"/>
-          <w:szCs w:val="21"/>
-        </w:rPr>
-        <w:t>“</w:t>
-      </w:r>
-      <w:r>
-        <w:rPr>
-          <w:rFonts w:hint="eastAsia" w:ascii="Times New Roman" w:hAnsi="Times New Roman"/>
-          <w:szCs w:val="21"/>
-        </w:rPr>
-        <w:t>解题</w:t>
-      </w:r>
-      <w:r>
-        <w:rPr>
-          <w:rFonts w:ascii="Times New Roman" w:hAnsi="Times New Roman"/>
-          <w:szCs w:val="21"/>
-        </w:rPr>
-        <w:t>”</w:t>
-      </w:r>
-      <w:r>
-        <w:rPr>
-          <w:rFonts w:hint="eastAsia" w:ascii="Times New Roman" w:hAnsi="Times New Roman"/>
-          <w:szCs w:val="21"/>
-        </w:rPr>
-        <w:t>到</w:t>
-      </w:r>
-      <w:r>
-        <w:rPr>
-          <w:rFonts w:ascii="Times New Roman" w:hAnsi="Times New Roman"/>
-          <w:szCs w:val="21"/>
-        </w:rPr>
-        <w:t>“</w:t>
-      </w:r>
-      <w:r>
-        <w:rPr>
-          <w:rFonts w:hint="eastAsia" w:ascii="Times New Roman" w:hAnsi="Times New Roman"/>
-          <w:szCs w:val="21"/>
-        </w:rPr>
-        <w:t>解决问题</w:t>
-      </w:r>
-      <w:r>
-        <w:rPr>
-          <w:rFonts w:ascii="Times New Roman" w:hAnsi="Times New Roman"/>
-          <w:szCs w:val="21"/>
-        </w:rPr>
-        <w:t>”</w:t>
-      </w:r>
-      <w:r>
-        <w:rPr>
-          <w:rFonts w:hint="eastAsia" w:ascii="Times New Roman" w:hAnsi="Times New Roman"/>
-          <w:szCs w:val="21"/>
-        </w:rPr>
-        <w:t>的转变。例如第</w:t>
-      </w:r>
-      <w:r>
-        <w:rPr>
-          <w:rFonts w:ascii="Times New Roman" w:hAnsi="Times New Roman"/>
-          <w:szCs w:val="21"/>
-        </w:rPr>
-        <w:t>11</w:t>
-      </w:r>
-      <w:r>
-        <w:rPr>
-          <w:rFonts w:hint="eastAsia" w:ascii="Times New Roman" w:hAnsi="Times New Roman"/>
-          <w:szCs w:val="21"/>
-        </w:rPr>
-        <w:t>题，有广州地标性建筑广州塔，体现广州城市特色，通过观察广州塔的远近和车内桌上水杯中水晃荡的方向，推理判断车的行驶状态</w:t>
-      </w:r>
-      <w:r>
-        <w:rPr>
-          <w:rFonts w:hint="eastAsia" w:ascii="Times New Roman" w:hAnsi="Times New Roman"/>
-          <w:szCs w:val="21"/>
-          <w:lang w:eastAsia="zh-CN"/>
-        </w:rPr>
-        <w:t>。</w:t>
-      </w:r>
-      <w:r>
-        <w:rPr>
-          <w:rFonts w:hint="eastAsia" w:ascii="宋体" w:hAnsi="宋体" w:eastAsia="宋体" w:cs="宋体"/>
-          <w:szCs w:val="21"/>
-          <w:lang w:eastAsia="zh-CN"/>
-        </w:rPr>
-        <w:t>⑤注重通过科学史展示物理规律的发现过程，考查学生是否掌握相关的物理知识及解决问题的方法。</w:t>
-      </w:r>
-      <w:r>
-        <w:rPr>
-          <w:rFonts w:hint="eastAsia" w:ascii="Times New Roman" w:hAnsi="Times New Roman"/>
-          <w:szCs w:val="21"/>
-        </w:rPr>
-        <w:t>试题考查科学史，不是简单要求学生背诵一些重要的科学家名字，而是注重考查规律发现过程中科学家推理、实验、思考的过程。如第</w:t>
-      </w:r>
-      <w:r>
-        <w:rPr>
-          <w:rFonts w:ascii="Times New Roman" w:hAnsi="Times New Roman"/>
-          <w:szCs w:val="21"/>
-        </w:rPr>
-        <w:t>15</w:t>
-      </w:r>
-      <w:r>
-        <w:rPr>
-          <w:rFonts w:hint="eastAsia" w:ascii="Times New Roman" w:hAnsi="Times New Roman"/>
-          <w:szCs w:val="21"/>
-        </w:rPr>
-        <w:t>题，基于托里拆利实验装置，既考查了学生能否对历史上关于大气压的两种观点可能导致出现的实验现象进行逻辑推理，同时又在引导学生如何将逻辑推理和实验验证相结合进行科学探究。</w:t>
+          <w:rFonts w:hint="eastAsia" w:asciiTheme="minorEastAsia" w:hAnsiTheme="minorEastAsia" w:eastAsiaTheme="minorEastAsia" w:cstheme="minorEastAsia"/>
+          <w:color w:val="C00000"/>
+          <w:kern w:val="2"/>
+          <w:sz w:val="21"/>
+          <w:szCs w:val="21"/>
+          <w:lang w:val="en-US" w:eastAsia="zh-CN" w:bidi="ar-SA"/>
+        </w:rPr>
+        <w:t>①突出物理学科特点，创设合理情景，有效考查学生的实验能力。</w:t>
+      </w:r>
+      <w:r>
+        <w:rPr>
+          <w:rFonts w:hint="eastAsia" w:asciiTheme="minorEastAsia" w:hAnsiTheme="minorEastAsia" w:eastAsiaTheme="minorEastAsia" w:cstheme="minorEastAsia"/>
+          <w:kern w:val="2"/>
+          <w:sz w:val="21"/>
+          <w:szCs w:val="21"/>
+          <w:lang w:val="en-US" w:eastAsia="zh-CN" w:bidi="ar-SA"/>
+        </w:rPr>
+        <w:t>中考</w:t>
+      </w:r>
+      <w:r>
+        <w:rPr>
+          <w:rFonts w:hint="eastAsia" w:asciiTheme="minorEastAsia" w:hAnsiTheme="minorEastAsia" w:eastAsiaTheme="minorEastAsia" w:cstheme="minorEastAsia"/>
+          <w:sz w:val="21"/>
+          <w:szCs w:val="21"/>
+        </w:rPr>
+        <w:t>试题除注重对实验知识和技能的考查外,还考查了实验能力中的科学观察能力、思辨能力。如第22题，题目给出的实验数据是通过真实实验得到</w:t>
+      </w:r>
+      <w:r>
+        <w:rPr>
+          <w:rFonts w:hint="eastAsia" w:asciiTheme="minorEastAsia" w:hAnsiTheme="minorEastAsia" w:cstheme="minorEastAsia"/>
+          <w:sz w:val="21"/>
+          <w:szCs w:val="21"/>
+          <w:lang w:eastAsia="zh-CN"/>
+        </w:rPr>
+        <w:t>，要求学生完成简单的电路图连线以及读数，最后根据实验原理分析原因。</w:t>
       </w:r>
     </w:p>
     <w:p>
       <w:pPr>
-        <w:ind w:firstLine="420" w:firstLineChars="200"/>
-        <w:rPr>
-          <w:rFonts w:hint="eastAsia" w:eastAsiaTheme="minorEastAsia"/>
+        <w:keepNext w:val="0"/>
+        <w:keepLines w:val="0"/>
+        <w:pageBreakBefore w:val="0"/>
+        <w:kinsoku/>
+        <w:wordWrap/>
+        <w:overflowPunct/>
+        <w:topLinePunct w:val="0"/>
+        <w:autoSpaceDE/>
+        <w:autoSpaceDN/>
+        <w:bidi w:val="0"/>
+        <w:adjustRightInd/>
+        <w:snapToGrid/>
+        <w:spacing w:beforeAutospacing="0" w:afterAutospacing="0" w:line="360" w:lineRule="auto"/>
+        <w:ind w:left="0" w:leftChars="0" w:right="0" w:rightChars="0" w:firstLine="420"/>
+        <w:textAlignment w:val="auto"/>
+        <w:outlineLvl w:val="9"/>
+        <w:rPr>
+          <w:rFonts w:hint="eastAsia" w:asciiTheme="minorEastAsia" w:hAnsiTheme="minorEastAsia" w:cstheme="minorEastAsia"/>
+          <w:sz w:val="21"/>
+          <w:szCs w:val="21"/>
           <w:lang w:eastAsia="zh-CN"/>
         </w:rPr>
       </w:pPr>
       <w:r>
         <w:rPr>
-          <w:rFonts w:hint="eastAsia" w:asciiTheme="minorEastAsia" w:hAnsiTheme="minorEastAsia" w:cstheme="minorEastAsia"/>
+          <w:rFonts w:hint="eastAsia" w:asciiTheme="minorEastAsia" w:hAnsiTheme="minorEastAsia" w:eastAsiaTheme="minorEastAsia" w:cstheme="minorEastAsia"/>
+          <w:color w:val="C00000"/>
+          <w:sz w:val="21"/>
+          <w:szCs w:val="21"/>
+        </w:rPr>
+        <w:t>②注重对“科学思维”、“实验探究”等物理学科素养的考查</w:t>
+      </w:r>
+      <w:r>
+        <w:rPr>
+          <w:rFonts w:hint="eastAsia" w:asciiTheme="minorEastAsia" w:hAnsiTheme="minorEastAsia" w:eastAsiaTheme="minorEastAsia" w:cstheme="minorEastAsia"/>
+          <w:color w:val="C00000"/>
+          <w:sz w:val="21"/>
+          <w:szCs w:val="21"/>
+          <w:lang w:eastAsia="zh-CN"/>
+        </w:rPr>
+        <w:t>。</w:t>
+      </w:r>
+      <w:r>
+        <w:rPr>
+          <w:rFonts w:hint="eastAsia" w:asciiTheme="minorEastAsia" w:hAnsiTheme="minorEastAsia" w:eastAsiaTheme="minorEastAsia" w:cstheme="minorEastAsia"/>
+          <w:sz w:val="21"/>
+          <w:szCs w:val="21"/>
+        </w:rPr>
+        <w:t>如第23题，</w:t>
+      </w:r>
+      <w:r>
+        <w:rPr>
+          <w:rFonts w:hint="eastAsia" w:asciiTheme="minorEastAsia" w:hAnsiTheme="minorEastAsia" w:cstheme="minorEastAsia"/>
+          <w:sz w:val="21"/>
+          <w:szCs w:val="21"/>
+          <w:lang w:eastAsia="zh-CN"/>
+        </w:rPr>
+        <w:t>主要考查了学生对比热容公式的理解，同时需要结合“控制变量法”去分析物理量的变化</w:t>
+      </w:r>
+    </w:p>
+    <w:p>
+      <w:pPr>
+        <w:keepNext w:val="0"/>
+        <w:keepLines w:val="0"/>
+        <w:pageBreakBefore w:val="0"/>
+        <w:kinsoku/>
+        <w:wordWrap/>
+        <w:overflowPunct/>
+        <w:topLinePunct w:val="0"/>
+        <w:autoSpaceDE/>
+        <w:autoSpaceDN/>
+        <w:bidi w:val="0"/>
+        <w:adjustRightInd/>
+        <w:snapToGrid/>
+        <w:spacing w:beforeAutospacing="0" w:afterAutospacing="0" w:line="360" w:lineRule="auto"/>
+        <w:ind w:left="0" w:leftChars="0" w:right="0" w:rightChars="0" w:firstLine="420"/>
+        <w:textAlignment w:val="auto"/>
+        <w:outlineLvl w:val="9"/>
+        <w:rPr>
+          <w:rFonts w:hint="eastAsia" w:asciiTheme="minorEastAsia" w:hAnsiTheme="minorEastAsia" w:eastAsiaTheme="minorEastAsia" w:cstheme="minorEastAsia"/>
+          <w:sz w:val="21"/>
+          <w:szCs w:val="21"/>
+          <w:lang w:eastAsia="zh-CN"/>
+        </w:rPr>
+      </w:pPr>
+      <w:r>
+        <w:rPr>
+          <w:rFonts w:hint="eastAsia" w:asciiTheme="minorEastAsia" w:hAnsiTheme="minorEastAsia" w:eastAsiaTheme="minorEastAsia" w:cstheme="minorEastAsia"/>
+          <w:color w:val="C00000"/>
+          <w:sz w:val="21"/>
+          <w:szCs w:val="21"/>
+        </w:rPr>
+        <w:t>③注重考查学生是否具有根据概念、规律解决问题的能力。</w:t>
+      </w:r>
+      <w:r>
+        <w:rPr>
+          <w:rFonts w:hint="eastAsia" w:asciiTheme="minorEastAsia" w:hAnsiTheme="minorEastAsia" w:eastAsiaTheme="minorEastAsia" w:cstheme="minorEastAsia"/>
+          <w:sz w:val="21"/>
+          <w:szCs w:val="21"/>
+          <w:lang w:eastAsia="zh-CN"/>
+        </w:rPr>
+        <w:t>如第</w:t>
+      </w:r>
+      <w:r>
+        <w:rPr>
+          <w:rFonts w:hint="eastAsia" w:asciiTheme="minorEastAsia" w:hAnsiTheme="minorEastAsia" w:eastAsiaTheme="minorEastAsia" w:cstheme="minorEastAsia"/>
+          <w:sz w:val="21"/>
           <w:szCs w:val="21"/>
           <w:lang w:val="en-US" w:eastAsia="zh-CN"/>
         </w:rPr>
-        <w:t xml:space="preserve"> 下一部分是18年中考各分数段的人数，家长和同学们先大致看一下这几个表格。从全卷来看，全市位于70~89分的考生人数居多，客观题和主观题多数学生能拿到80%的分数。同时说明了现在有一个趋势是：</w:t>
-      </w:r>
-      <w:r>
-        <w:rPr>
-          <w:rFonts w:hint="eastAsia"/>
+        <w:t>21题，</w:t>
+      </w:r>
+      <w:r>
+        <w:rPr>
+          <w:rFonts w:hint="eastAsia" w:asciiTheme="minorEastAsia" w:hAnsiTheme="minorEastAsia" w:eastAsiaTheme="minorEastAsia" w:cstheme="minorEastAsia"/>
+          <w:sz w:val="21"/>
+          <w:szCs w:val="21"/>
+          <w:shd w:val="clear" w:color="auto" w:fill="FFFFFF"/>
+        </w:rPr>
+        <w:t>利用</w:t>
+      </w:r>
+      <w:r>
+        <w:rPr>
+          <w:rFonts w:hint="eastAsia" w:asciiTheme="minorEastAsia" w:hAnsiTheme="minorEastAsia" w:eastAsiaTheme="minorEastAsia" w:cstheme="minorEastAsia"/>
+          <w:sz w:val="21"/>
+          <w:szCs w:val="21"/>
+          <w:shd w:val="clear" w:color="auto" w:fill="FFFFFF"/>
+          <w:lang w:eastAsia="zh-CN"/>
+        </w:rPr>
+        <w:t>了鸡蛋浸在水中这一</w:t>
+      </w:r>
+      <w:r>
+        <w:rPr>
+          <w:rFonts w:hint="eastAsia" w:asciiTheme="minorEastAsia" w:hAnsiTheme="minorEastAsia" w:eastAsiaTheme="minorEastAsia" w:cstheme="minorEastAsia"/>
+          <w:sz w:val="21"/>
+          <w:szCs w:val="21"/>
+          <w:shd w:val="clear" w:color="auto" w:fill="FFFFFF"/>
+        </w:rPr>
+        <w:t>学生熟悉的情景，采用新的设问方法来考查学生是否能正确理解概念</w:t>
+      </w:r>
+      <w:r>
+        <w:rPr>
+          <w:rFonts w:hint="eastAsia" w:asciiTheme="minorEastAsia" w:hAnsiTheme="minorEastAsia" w:cstheme="minorEastAsia"/>
+          <w:sz w:val="21"/>
+          <w:szCs w:val="21"/>
+          <w:shd w:val="clear" w:color="auto" w:fill="FFFFFF"/>
+          <w:lang w:eastAsia="zh-CN"/>
+        </w:rPr>
+        <w:t>和</w:t>
+      </w:r>
+      <w:r>
+        <w:rPr>
+          <w:rFonts w:hint="eastAsia" w:asciiTheme="minorEastAsia" w:hAnsiTheme="minorEastAsia" w:eastAsiaTheme="minorEastAsia" w:cstheme="minorEastAsia"/>
+          <w:sz w:val="21"/>
+          <w:szCs w:val="21"/>
+          <w:shd w:val="clear" w:color="auto" w:fill="FFFFFF"/>
+        </w:rPr>
+        <w:t>规律，</w:t>
+      </w:r>
+      <w:r>
+        <w:rPr>
+          <w:rFonts w:hint="eastAsia" w:asciiTheme="minorEastAsia" w:hAnsiTheme="minorEastAsia" w:cstheme="minorEastAsia"/>
+          <w:sz w:val="21"/>
+          <w:szCs w:val="21"/>
+          <w:shd w:val="clear" w:color="auto" w:fill="FFFFFF"/>
+          <w:lang w:eastAsia="zh-CN"/>
+        </w:rPr>
+        <w:t>以及能否运用于</w:t>
+      </w:r>
+      <w:r>
+        <w:rPr>
+          <w:rFonts w:hint="eastAsia" w:asciiTheme="minorEastAsia" w:hAnsiTheme="minorEastAsia" w:eastAsiaTheme="minorEastAsia" w:cstheme="minorEastAsia"/>
+          <w:sz w:val="21"/>
+          <w:szCs w:val="21"/>
+          <w:shd w:val="clear" w:color="auto" w:fill="FFFFFF"/>
+        </w:rPr>
+        <w:t>解决</w:t>
+      </w:r>
+      <w:r>
+        <w:rPr>
+          <w:rFonts w:hint="eastAsia" w:asciiTheme="minorEastAsia" w:hAnsiTheme="minorEastAsia" w:cstheme="minorEastAsia"/>
+          <w:sz w:val="21"/>
+          <w:szCs w:val="21"/>
+          <w:shd w:val="clear" w:color="auto" w:fill="FFFFFF"/>
+          <w:lang w:eastAsia="zh-CN"/>
+        </w:rPr>
+        <w:t>实际</w:t>
+      </w:r>
+      <w:r>
+        <w:rPr>
+          <w:rFonts w:hint="eastAsia" w:asciiTheme="minorEastAsia" w:hAnsiTheme="minorEastAsia" w:eastAsiaTheme="minorEastAsia" w:cstheme="minorEastAsia"/>
+          <w:sz w:val="21"/>
+          <w:szCs w:val="21"/>
+          <w:shd w:val="clear" w:color="auto" w:fill="FFFFFF"/>
+        </w:rPr>
+        <w:t>问题</w:t>
+      </w:r>
+      <w:r>
+        <w:rPr>
+          <w:rFonts w:hint="eastAsia" w:asciiTheme="minorEastAsia" w:hAnsiTheme="minorEastAsia" w:cstheme="minorEastAsia"/>
+          <w:sz w:val="21"/>
+          <w:szCs w:val="21"/>
+          <w:shd w:val="clear" w:color="auto" w:fill="FFFFFF"/>
+          <w:lang w:eastAsia="zh-CN"/>
+        </w:rPr>
+        <w:t>。</w:t>
+      </w:r>
+    </w:p>
+    <w:p>
+      <w:pPr>
+        <w:keepNext w:val="0"/>
+        <w:keepLines w:val="0"/>
+        <w:pageBreakBefore w:val="0"/>
+        <w:kinsoku/>
+        <w:wordWrap/>
+        <w:overflowPunct/>
+        <w:topLinePunct w:val="0"/>
+        <w:autoSpaceDE/>
+        <w:autoSpaceDN/>
+        <w:bidi w:val="0"/>
+        <w:adjustRightInd/>
+        <w:snapToGrid/>
+        <w:spacing w:beforeAutospacing="0" w:afterAutospacing="0" w:line="360" w:lineRule="auto"/>
+        <w:ind w:left="0" w:leftChars="0" w:right="0" w:rightChars="0" w:firstLine="420" w:firstLineChars="200"/>
+        <w:textAlignment w:val="auto"/>
+        <w:outlineLvl w:val="9"/>
+        <w:rPr>
+          <w:rFonts w:hint="eastAsia" w:asciiTheme="minorEastAsia" w:hAnsiTheme="minorEastAsia" w:eastAsiaTheme="minorEastAsia" w:cstheme="minorEastAsia"/>
+          <w:sz w:val="21"/>
+          <w:szCs w:val="21"/>
+          <w:lang w:eastAsia="zh-CN"/>
+        </w:rPr>
+      </w:pPr>
+      <w:r>
+        <w:rPr>
+          <w:rFonts w:hint="eastAsia" w:asciiTheme="minorEastAsia" w:hAnsiTheme="minorEastAsia" w:eastAsiaTheme="minorEastAsia" w:cstheme="minorEastAsia"/>
+          <w:color w:val="C00000"/>
+          <w:sz w:val="21"/>
+          <w:szCs w:val="21"/>
+          <w:lang w:val="en-US" w:eastAsia="zh-CN"/>
+        </w:rPr>
+        <w:t>④注重理论联系实际，着重对逻辑推理、信息加工等关键能力的考查。</w:t>
+      </w:r>
+      <w:r>
+        <w:rPr>
+          <w:rFonts w:hint="eastAsia" w:asciiTheme="minorEastAsia" w:hAnsiTheme="minorEastAsia" w:eastAsiaTheme="minorEastAsia" w:cstheme="minorEastAsia"/>
+          <w:sz w:val="21"/>
+          <w:szCs w:val="21"/>
+          <w:lang w:val="en-US" w:eastAsia="zh-CN"/>
+        </w:rPr>
+        <w:t>考题</w:t>
+      </w:r>
+      <w:r>
+        <w:rPr>
+          <w:rFonts w:hint="eastAsia" w:asciiTheme="minorEastAsia" w:hAnsiTheme="minorEastAsia" w:eastAsiaTheme="minorEastAsia" w:cstheme="minorEastAsia"/>
+          <w:sz w:val="21"/>
+          <w:szCs w:val="21"/>
+        </w:rPr>
+        <w:t>通过设计真实的情景为原型，考查学生运用物理知识和方法解决实际问题的能力，引导教学从培养学生“解题”到“解决问题”的转变。例如第11题，有广州地标性建筑广州塔，体现广州城市特色，通过观察广州塔的远近和车内桌上水杯中水晃荡的方向，推理判断车的行驶状态</w:t>
+      </w:r>
+      <w:r>
+        <w:rPr>
+          <w:rFonts w:hint="eastAsia" w:asciiTheme="minorEastAsia" w:hAnsiTheme="minorEastAsia" w:eastAsiaTheme="minorEastAsia" w:cstheme="minorEastAsia"/>
+          <w:sz w:val="21"/>
+          <w:szCs w:val="21"/>
+          <w:lang w:eastAsia="zh-CN"/>
+        </w:rPr>
+        <w:t>。</w:t>
+      </w:r>
+    </w:p>
+    <w:p>
+      <w:pPr>
+        <w:keepNext w:val="0"/>
+        <w:keepLines w:val="0"/>
+        <w:pageBreakBefore w:val="0"/>
+        <w:kinsoku/>
+        <w:wordWrap/>
+        <w:overflowPunct/>
+        <w:topLinePunct w:val="0"/>
+        <w:autoSpaceDE/>
+        <w:autoSpaceDN/>
+        <w:bidi w:val="0"/>
+        <w:adjustRightInd/>
+        <w:snapToGrid/>
+        <w:spacing w:beforeAutospacing="0" w:afterAutospacing="0" w:line="360" w:lineRule="auto"/>
+        <w:ind w:left="0" w:leftChars="0" w:right="0" w:rightChars="0" w:firstLine="420" w:firstLineChars="200"/>
+        <w:textAlignment w:val="auto"/>
+        <w:outlineLvl w:val="9"/>
+        <w:rPr>
+          <w:rFonts w:hint="eastAsia" w:asciiTheme="minorEastAsia" w:hAnsiTheme="minorEastAsia" w:eastAsiaTheme="minorEastAsia" w:cstheme="minorEastAsia"/>
+          <w:sz w:val="21"/>
+          <w:szCs w:val="21"/>
+        </w:rPr>
+      </w:pPr>
+      <w:r>
+        <w:rPr>
+          <w:rFonts w:hint="eastAsia" w:asciiTheme="minorEastAsia" w:hAnsiTheme="minorEastAsia" w:eastAsiaTheme="minorEastAsia" w:cstheme="minorEastAsia"/>
+          <w:color w:val="C00000"/>
+          <w:sz w:val="21"/>
+          <w:szCs w:val="21"/>
+          <w:lang w:eastAsia="zh-CN"/>
+        </w:rPr>
+        <w:t>⑤注重通过科学史展示物理规律的发现过程，考查学生是否掌握相关的物理知识及解决问题的方法。</w:t>
+      </w:r>
+      <w:r>
+        <w:rPr>
+          <w:rFonts w:hint="eastAsia" w:asciiTheme="minorEastAsia" w:hAnsiTheme="minorEastAsia" w:eastAsiaTheme="minorEastAsia" w:cstheme="minorEastAsia"/>
+          <w:sz w:val="21"/>
+          <w:szCs w:val="21"/>
+        </w:rPr>
+        <w:t>试题考查科学史，不是简单要求学生背诵一些重要的科学家名字，而是注重考查规律发现过程中科学家推理、实验、思考的过程。如第15题，基于托里拆利实验装置，</w:t>
+      </w:r>
+      <w:r>
+        <w:rPr>
+          <w:rFonts w:hint="eastAsia" w:asciiTheme="minorEastAsia" w:hAnsiTheme="minorEastAsia" w:cstheme="minorEastAsia"/>
+          <w:sz w:val="21"/>
+          <w:szCs w:val="21"/>
+          <w:lang w:eastAsia="zh-CN"/>
+        </w:rPr>
+        <w:t>要求</w:t>
+      </w:r>
+      <w:r>
+        <w:rPr>
+          <w:rFonts w:hint="eastAsia" w:asciiTheme="minorEastAsia" w:hAnsiTheme="minorEastAsia" w:eastAsiaTheme="minorEastAsia" w:cstheme="minorEastAsia"/>
+          <w:sz w:val="21"/>
+          <w:szCs w:val="21"/>
+        </w:rPr>
+        <w:t>学生对历史上关于大气压的两种观点可能导致出现的实验现象进行逻辑推理，同时又引导学生将逻辑推理和实验验证相结合。</w:t>
+      </w:r>
+    </w:p>
+    <w:p>
+      <w:pPr>
+        <w:keepNext w:val="0"/>
+        <w:keepLines w:val="0"/>
+        <w:pageBreakBefore w:val="0"/>
+        <w:kinsoku/>
+        <w:wordWrap/>
+        <w:overflowPunct/>
+        <w:topLinePunct w:val="0"/>
+        <w:autoSpaceDE/>
+        <w:autoSpaceDN/>
+        <w:bidi w:val="0"/>
+        <w:adjustRightInd/>
+        <w:snapToGrid/>
+        <w:spacing w:beforeAutospacing="0" w:afterAutospacing="0" w:line="360" w:lineRule="auto"/>
+        <w:ind w:left="0" w:leftChars="0" w:right="0" w:rightChars="0" w:firstLine="420" w:firstLineChars="200"/>
+        <w:textAlignment w:val="auto"/>
+        <w:outlineLvl w:val="9"/>
+        <w:rPr>
+          <w:rFonts w:hint="eastAsia" w:asciiTheme="minorEastAsia" w:hAnsiTheme="minorEastAsia" w:cstheme="minorEastAsia"/>
+          <w:sz w:val="21"/>
+          <w:szCs w:val="21"/>
+          <w:lang w:eastAsia="zh-CN"/>
+        </w:rPr>
+      </w:pPr>
+      <w:r>
+        <w:rPr>
+          <w:rFonts w:hint="eastAsia" w:asciiTheme="minorEastAsia" w:hAnsiTheme="minorEastAsia" w:eastAsiaTheme="minorEastAsia" w:cstheme="minorEastAsia"/>
+          <w:sz w:val="21"/>
+          <w:szCs w:val="21"/>
+          <w:lang w:val="en-US" w:eastAsia="zh-CN"/>
+        </w:rPr>
+        <w:t xml:space="preserve"> 下一部分是18年中考各分数段的人数，家长和同学们先大致看一下这几个表格。从全卷来看，全市位于70~89分的考生人数居多，客观题和主观题多数学生能拿到80%的分数。同时说明了现在</w:t>
+      </w:r>
+      <w:r>
+        <w:rPr>
+          <w:rFonts w:hint="eastAsia" w:asciiTheme="minorEastAsia" w:hAnsiTheme="minorEastAsia" w:cstheme="minorEastAsia"/>
+          <w:sz w:val="21"/>
+          <w:szCs w:val="21"/>
+          <w:lang w:val="en-US" w:eastAsia="zh-CN"/>
+        </w:rPr>
+        <w:t>的</w:t>
+      </w:r>
+      <w:r>
+        <w:rPr>
+          <w:rFonts w:hint="eastAsia" w:asciiTheme="minorEastAsia" w:hAnsiTheme="minorEastAsia" w:eastAsiaTheme="minorEastAsia" w:cstheme="minorEastAsia"/>
+          <w:sz w:val="21"/>
+          <w:szCs w:val="21"/>
+          <w:lang w:val="en-US" w:eastAsia="zh-CN"/>
+        </w:rPr>
+        <w:t>一个趋势是：</w:t>
+      </w:r>
+      <w:r>
+        <w:rPr>
+          <w:rFonts w:hint="eastAsia" w:asciiTheme="minorEastAsia" w:hAnsiTheme="minorEastAsia" w:eastAsiaTheme="minorEastAsia" w:cstheme="minorEastAsia"/>
+          <w:sz w:val="21"/>
+          <w:szCs w:val="21"/>
         </w:rPr>
         <w:t>学生运用</w:t>
       </w:r>
       <w:r>
         <w:rPr>
-          <w:rFonts w:hint="eastAsia"/>
+          <w:rFonts w:hint="eastAsia" w:asciiTheme="minorEastAsia" w:hAnsiTheme="minorEastAsia" w:eastAsiaTheme="minorEastAsia" w:cstheme="minorEastAsia"/>
+          <w:sz w:val="21"/>
+          <w:szCs w:val="21"/>
           <w:lang w:eastAsia="zh-CN"/>
         </w:rPr>
         <w:t>书本</w:t>
       </w:r>
       <w:r>
         <w:rPr>
-          <w:rFonts w:hint="eastAsia"/>
-        </w:rPr>
-        <w:t>知识解决新情景题目的能力有所提高，老师</w:t>
-      </w:r>
-      <w:r>
-        <w:rPr>
-          <w:rFonts w:hint="eastAsia"/>
-          <w:lang w:eastAsia="zh-CN"/>
-        </w:rPr>
-        <w:t>也会</w:t>
-      </w:r>
-      <w:r>
-        <w:rPr>
-          <w:rFonts w:hint="eastAsia"/>
-        </w:rPr>
-        <w:t>越来越重视教会学生掌握基本的解决问题方法</w:t>
-      </w:r>
-      <w:r>
-        <w:rPr>
-          <w:rFonts w:hint="eastAsia"/>
-          <w:lang w:eastAsia="zh-CN"/>
-        </w:rPr>
-        <w:t>，达到了理论联系实际的教学目的。</w:t>
+          <w:rFonts w:hint="eastAsia" w:asciiTheme="minorEastAsia" w:hAnsiTheme="minorEastAsia" w:eastAsiaTheme="minorEastAsia" w:cstheme="minorEastAsia"/>
+          <w:sz w:val="21"/>
+          <w:szCs w:val="21"/>
+        </w:rPr>
+        <w:t>知识解决新情景题目的能力有所提高，</w:t>
+      </w:r>
+      <w:r>
+        <w:rPr>
+          <w:rFonts w:hint="eastAsia" w:asciiTheme="minorEastAsia" w:hAnsiTheme="minorEastAsia" w:cstheme="minorEastAsia"/>
+          <w:sz w:val="21"/>
+          <w:szCs w:val="21"/>
+          <w:lang w:eastAsia="zh-CN"/>
+        </w:rPr>
+        <w:t>也就是所谓的“</w:t>
+      </w:r>
+      <w:r>
+        <w:rPr>
+          <w:rFonts w:hint="eastAsia" w:asciiTheme="minorEastAsia" w:hAnsiTheme="minorEastAsia" w:eastAsiaTheme="minorEastAsia" w:cstheme="minorEastAsia"/>
+          <w:sz w:val="21"/>
+          <w:szCs w:val="21"/>
+          <w:lang w:eastAsia="zh-CN"/>
+        </w:rPr>
+        <w:t>理论联系实际</w:t>
+      </w:r>
+      <w:r>
+        <w:rPr>
+          <w:rFonts w:hint="eastAsia" w:asciiTheme="minorEastAsia" w:hAnsiTheme="minorEastAsia" w:cstheme="minorEastAsia"/>
+          <w:sz w:val="21"/>
+          <w:szCs w:val="21"/>
+          <w:lang w:eastAsia="zh-CN"/>
+        </w:rPr>
+        <w:t>”。这也说明教育不仅仅局限于书本，而是更多延伸到日常生活中。</w:t>
+      </w:r>
+    </w:p>
+    <w:p>
+      <w:pPr>
+        <w:keepNext w:val="0"/>
+        <w:keepLines w:val="0"/>
+        <w:pageBreakBefore w:val="0"/>
+        <w:kinsoku/>
+        <w:wordWrap/>
+        <w:overflowPunct/>
+        <w:topLinePunct w:val="0"/>
+        <w:autoSpaceDE/>
+        <w:autoSpaceDN/>
+        <w:bidi w:val="0"/>
+        <w:adjustRightInd/>
+        <w:snapToGrid/>
+        <w:spacing w:beforeAutospacing="0" w:afterAutospacing="0" w:line="360" w:lineRule="auto"/>
+        <w:ind w:left="0" w:leftChars="0" w:right="0" w:rightChars="0" w:firstLine="420" w:firstLineChars="200"/>
+        <w:textAlignment w:val="auto"/>
+        <w:outlineLvl w:val="9"/>
+        <w:rPr>
+          <w:rFonts w:hint="eastAsia" w:asciiTheme="minorEastAsia" w:hAnsiTheme="minorEastAsia" w:eastAsiaTheme="minorEastAsia" w:cstheme="minorEastAsia"/>
+          <w:sz w:val="21"/>
+          <w:szCs w:val="21"/>
+        </w:rPr>
+      </w:pPr>
+      <w:r>
+        <w:rPr>
+          <w:rFonts w:hint="eastAsia" w:asciiTheme="minorEastAsia" w:hAnsiTheme="minorEastAsia" w:eastAsiaTheme="minorEastAsia" w:cstheme="minorEastAsia"/>
+          <w:sz w:val="21"/>
+          <w:szCs w:val="21"/>
+          <w:lang w:val="en-US" w:eastAsia="zh-CN"/>
+        </w:rPr>
+        <w:t xml:space="preserve"> 最后给各位同学分享一些关于中考的复习策略，注意以下这五点，</w:t>
+      </w:r>
+      <w:r>
+        <w:rPr>
+          <w:rFonts w:hint="eastAsia" w:asciiTheme="minorEastAsia" w:hAnsiTheme="minorEastAsia" w:eastAsiaTheme="minorEastAsia" w:cstheme="minorEastAsia"/>
+          <w:sz w:val="21"/>
+          <w:szCs w:val="21"/>
+        </w:rPr>
+        <w:t>即能实现从“量变”成为“质变”。第一、要明确必考知识点</w:t>
+      </w:r>
+      <w:r>
+        <w:rPr>
+          <w:rFonts w:hint="eastAsia" w:asciiTheme="minorEastAsia" w:hAnsiTheme="minorEastAsia" w:cstheme="minorEastAsia"/>
+          <w:sz w:val="21"/>
+          <w:szCs w:val="21"/>
+          <w:lang w:eastAsia="zh-CN"/>
+        </w:rPr>
+        <w:t>，也就是说，在考试前，你要清楚地知道考试范围包括哪些重点。成绩好的同学，看到题目就知道考查哪些知识点，那么很快就能提取相关的公式进行解题。相反，不清晰考什么的同学，既感到混乱，又容易用错公式。</w:t>
       </w:r>
     </w:p>
     <w:p>
@@ -578,38 +860,139 @@
         <w:pStyle w:val="2"/>
         <w:keepNext w:val="0"/>
         <w:keepLines w:val="0"/>
+        <w:pageBreakBefore w:val="0"/>
         <w:widowControl/>
         <w:suppressLineNumbers w:val="0"/>
-        <w:ind w:left="0" w:firstLine="420"/>
-        <w:rPr>
-          <w:rFonts w:hint="eastAsia" w:asciiTheme="minorEastAsia" w:hAnsiTheme="minorEastAsia" w:eastAsiaTheme="minorEastAsia" w:cstheme="minorEastAsia"/>
-          <w:sz w:val="21"/>
-          <w:szCs w:val="21"/>
+        <w:kinsoku/>
+        <w:wordWrap/>
+        <w:overflowPunct/>
+        <w:topLinePunct w:val="0"/>
+        <w:autoSpaceDE/>
+        <w:autoSpaceDN/>
+        <w:bidi w:val="0"/>
+        <w:adjustRightInd/>
+        <w:snapToGrid/>
+        <w:spacing w:before="0" w:beforeAutospacing="0" w:after="0" w:afterAutospacing="0" w:line="360" w:lineRule="auto"/>
+        <w:ind w:left="0" w:leftChars="0" w:right="0" w:rightChars="0" w:firstLine="420"/>
+        <w:textAlignment w:val="auto"/>
+        <w:outlineLvl w:val="9"/>
+        <w:rPr>
+          <w:rFonts w:hint="eastAsia" w:asciiTheme="minorEastAsia" w:hAnsiTheme="minorEastAsia" w:eastAsiaTheme="minorEastAsia" w:cstheme="minorEastAsia"/>
+          <w:sz w:val="21"/>
+          <w:szCs w:val="21"/>
+          <w:lang w:eastAsia="zh-CN"/>
         </w:rPr>
       </w:pPr>
       <w:r>
         <w:rPr>
-          <w:rFonts w:hint="eastAsia"/>
+          <w:rFonts w:hint="eastAsia" w:asciiTheme="minorEastAsia" w:hAnsiTheme="minorEastAsia" w:eastAsiaTheme="minorEastAsia" w:cstheme="minorEastAsia"/>
+          <w:sz w:val="21"/>
+          <w:szCs w:val="21"/>
+        </w:rPr>
+        <w:t>第二、</w:t>
+      </w:r>
+      <w:r>
+        <w:rPr>
+          <w:rFonts w:hint="eastAsia" w:asciiTheme="minorEastAsia" w:hAnsiTheme="minorEastAsia" w:cstheme="minorEastAsia"/>
+          <w:sz w:val="21"/>
+          <w:szCs w:val="21"/>
+          <w:lang w:eastAsia="zh-CN"/>
+        </w:rPr>
+        <w:t>回归基础，全面梳理整个初中的知识概念</w:t>
+      </w:r>
+      <w:r>
+        <w:rPr>
+          <w:rFonts w:hint="eastAsia" w:asciiTheme="minorEastAsia" w:hAnsiTheme="minorEastAsia" w:eastAsiaTheme="minorEastAsia" w:cstheme="minorEastAsia"/>
+          <w:sz w:val="21"/>
+          <w:szCs w:val="21"/>
+        </w:rPr>
+        <w:t>。</w:t>
+      </w:r>
+      <w:r>
+        <w:rPr>
+          <w:rFonts w:hint="eastAsia" w:asciiTheme="minorEastAsia" w:hAnsiTheme="minorEastAsia" w:cstheme="minorEastAsia"/>
+          <w:sz w:val="21"/>
+          <w:szCs w:val="21"/>
+          <w:lang w:eastAsia="zh-CN"/>
+        </w:rPr>
+        <w:t>现在距离中考剩最后</w:t>
+      </w:r>
+      <w:r>
+        <w:rPr>
+          <w:rFonts w:hint="eastAsia" w:asciiTheme="minorEastAsia" w:hAnsiTheme="minorEastAsia" w:cstheme="minorEastAsia"/>
+          <w:sz w:val="21"/>
+          <w:szCs w:val="21"/>
           <w:lang w:val="en-US" w:eastAsia="zh-CN"/>
         </w:rPr>
-        <w:t xml:space="preserve"> </w:t>
-      </w:r>
-      <w:r>
-        <w:rPr>
-          <w:rFonts w:hint="eastAsia" w:asciiTheme="minorEastAsia" w:hAnsiTheme="minorEastAsia" w:eastAsiaTheme="minorEastAsia" w:cstheme="minorEastAsia"/>
-          <w:sz w:val="21"/>
-          <w:szCs w:val="21"/>
-          <w:lang w:val="en-US" w:eastAsia="zh-CN"/>
-        </w:rPr>
-        <w:t>最后给各位同学分享一些关于中考的复习策略，注意以下这五点，</w:t>
-      </w:r>
-      <w:r>
-        <w:rPr>
-          <w:rFonts w:hint="eastAsia" w:asciiTheme="minorEastAsia" w:hAnsiTheme="minorEastAsia" w:eastAsiaTheme="minorEastAsia" w:cstheme="minorEastAsia"/>
-          <w:sz w:val="21"/>
-          <w:szCs w:val="21"/>
-        </w:rPr>
-        <w:t xml:space="preserve">即能实现从“量变”成为“质变”。第一、要明确必考知识点；对各个考点考查的深度、广度、难度以及可能的考试题型都要做到胸有成竹。比如，考纲明确指出要考查“控制变量法”，那就得想想什么是控制变量法，考查方式有哪些。比如，要考查“识图做图”和“应用数学方法解决物理问题的能力”，那就会考查图像、数据、表格能否与物理情景联系起来，并运用数学知识作为手段解决物理问题等。 </w:t>
+        <w:t>50多天的日子，同学们要</w:t>
+      </w:r>
+      <w:r>
+        <w:rPr>
+          <w:rFonts w:hint="eastAsia" w:asciiTheme="minorEastAsia" w:hAnsiTheme="minorEastAsia" w:eastAsiaTheme="minorEastAsia" w:cstheme="minorEastAsia"/>
+          <w:sz w:val="21"/>
+          <w:szCs w:val="21"/>
+        </w:rPr>
+        <w:t>将</w:t>
+      </w:r>
+      <w:r>
+        <w:rPr>
+          <w:rFonts w:hint="eastAsia" w:asciiTheme="minorEastAsia" w:hAnsiTheme="minorEastAsia" w:cstheme="minorEastAsia"/>
+          <w:sz w:val="21"/>
+          <w:szCs w:val="21"/>
+          <w:lang w:eastAsia="zh-CN"/>
+        </w:rPr>
+        <w:t>整个初中物理的知识框架</w:t>
+      </w:r>
+      <w:r>
+        <w:rPr>
+          <w:rFonts w:hint="eastAsia" w:asciiTheme="minorEastAsia" w:hAnsiTheme="minorEastAsia" w:eastAsiaTheme="minorEastAsia" w:cstheme="minorEastAsia"/>
+          <w:sz w:val="21"/>
+          <w:szCs w:val="21"/>
+        </w:rPr>
+        <w:t>进行全面</w:t>
+      </w:r>
+      <w:r>
+        <w:rPr>
+          <w:rFonts w:hint="eastAsia" w:asciiTheme="minorEastAsia" w:hAnsiTheme="minorEastAsia" w:cstheme="minorEastAsia"/>
+          <w:sz w:val="21"/>
+          <w:szCs w:val="21"/>
+          <w:lang w:eastAsia="zh-CN"/>
+        </w:rPr>
+        <w:t>和</w:t>
+      </w:r>
+      <w:r>
+        <w:rPr>
+          <w:rFonts w:hint="eastAsia" w:asciiTheme="minorEastAsia" w:hAnsiTheme="minorEastAsia" w:eastAsiaTheme="minorEastAsia" w:cstheme="minorEastAsia"/>
+          <w:sz w:val="21"/>
+          <w:szCs w:val="21"/>
+        </w:rPr>
+        <w:t>细致</w:t>
+      </w:r>
+      <w:r>
+        <w:rPr>
+          <w:rFonts w:hint="eastAsia" w:asciiTheme="minorEastAsia" w:hAnsiTheme="minorEastAsia" w:cstheme="minorEastAsia"/>
+          <w:sz w:val="21"/>
+          <w:szCs w:val="21"/>
+          <w:lang w:eastAsia="zh-CN"/>
+        </w:rPr>
+        <w:t>的</w:t>
+      </w:r>
+      <w:r>
+        <w:rPr>
+          <w:rFonts w:hint="eastAsia" w:asciiTheme="minorEastAsia" w:hAnsiTheme="minorEastAsia" w:eastAsiaTheme="minorEastAsia" w:cstheme="minorEastAsia"/>
+          <w:sz w:val="21"/>
+          <w:szCs w:val="21"/>
+        </w:rPr>
+        <w:t>梳理。</w:t>
+      </w:r>
+      <w:r>
+        <w:rPr>
+          <w:rFonts w:hint="eastAsia" w:asciiTheme="minorEastAsia" w:hAnsiTheme="minorEastAsia" w:cstheme="minorEastAsia"/>
+          <w:sz w:val="21"/>
+          <w:szCs w:val="21"/>
+          <w:lang w:eastAsia="zh-CN"/>
+        </w:rPr>
+        <w:t>例如最基本的概念和公式，要求除了记住以外还需要理解其中的内容。而且不建议同学们做大量难题，因为中考考查的内容往往都是基础居多，难题只是占少部分。保证基础题全拿到分，那么你已经超过了很多人。</w:t>
       </w:r>
     </w:p>
     <w:p>
@@ -617,13 +1000,27 @@
         <w:pStyle w:val="2"/>
         <w:keepNext w:val="0"/>
         <w:keepLines w:val="0"/>
+        <w:pageBreakBefore w:val="0"/>
         <w:widowControl/>
         <w:suppressLineNumbers w:val="0"/>
-        <w:ind w:left="0" w:firstLine="420"/>
-        <w:rPr>
-          <w:rFonts w:hint="eastAsia" w:asciiTheme="minorEastAsia" w:hAnsiTheme="minorEastAsia" w:eastAsiaTheme="minorEastAsia" w:cstheme="minorEastAsia"/>
-          <w:sz w:val="21"/>
-          <w:szCs w:val="21"/>
+        <w:kinsoku/>
+        <w:wordWrap/>
+        <w:overflowPunct/>
+        <w:topLinePunct w:val="0"/>
+        <w:autoSpaceDE/>
+        <w:autoSpaceDN/>
+        <w:bidi w:val="0"/>
+        <w:adjustRightInd/>
+        <w:snapToGrid/>
+        <w:spacing w:before="0" w:beforeAutospacing="0" w:after="0" w:afterAutospacing="0" w:line="360" w:lineRule="auto"/>
+        <w:ind w:left="0" w:leftChars="0" w:right="0" w:rightChars="0" w:firstLine="420"/>
+        <w:textAlignment w:val="auto"/>
+        <w:outlineLvl w:val="9"/>
+        <w:rPr>
+          <w:rFonts w:hint="eastAsia" w:asciiTheme="minorEastAsia" w:hAnsiTheme="minorEastAsia" w:eastAsiaTheme="minorEastAsia" w:cstheme="minorEastAsia"/>
+          <w:sz w:val="21"/>
+          <w:szCs w:val="21"/>
+          <w:lang w:eastAsia="zh-CN"/>
         </w:rPr>
       </w:pPr>
       <w:r>
@@ -632,7 +1029,50 @@
           <w:sz w:val="21"/>
           <w:szCs w:val="21"/>
         </w:rPr>
-        <w:t xml:space="preserve">第二、基于教材，夯实基础。将初二、初三物理知识概念进行全面细致地复习梳理。包括：重点概念要理解，深入挖掘概念中每句话的物理内涵，课本中每个插图的物理本质，力争掌握每个知识点。课后练习也要认真思考，逐个去做。课本中的“阅读材料”“交流讨论”“试一试”等也要深入思考，做到知识点的拓展和思维的发散。要相信，课本是最经典的学习材料，绝不留死角。复习过程中一定要进行一定量的针对性练习，以巩固复习效果。 </w:t>
+        <w:t>第三、查找弱点，通过平时</w:t>
+      </w:r>
+      <w:r>
+        <w:rPr>
+          <w:rFonts w:hint="eastAsia" w:asciiTheme="minorEastAsia" w:hAnsiTheme="minorEastAsia" w:cstheme="minorEastAsia"/>
+          <w:sz w:val="21"/>
+          <w:szCs w:val="21"/>
+          <w:lang w:eastAsia="zh-CN"/>
+        </w:rPr>
+        <w:t>的</w:t>
+      </w:r>
+      <w:r>
+        <w:rPr>
+          <w:rFonts w:hint="eastAsia" w:asciiTheme="minorEastAsia" w:hAnsiTheme="minorEastAsia" w:eastAsiaTheme="minorEastAsia" w:cstheme="minorEastAsia"/>
+          <w:sz w:val="21"/>
+          <w:szCs w:val="21"/>
+        </w:rPr>
+        <w:t>学习</w:t>
+      </w:r>
+      <w:r>
+        <w:rPr>
+          <w:rFonts w:hint="eastAsia" w:asciiTheme="minorEastAsia" w:hAnsiTheme="minorEastAsia" w:cstheme="minorEastAsia"/>
+          <w:sz w:val="21"/>
+          <w:szCs w:val="21"/>
+          <w:lang w:eastAsia="zh-CN"/>
+        </w:rPr>
+        <w:t>和</w:t>
+      </w:r>
+      <w:r>
+        <w:rPr>
+          <w:rFonts w:hint="eastAsia" w:asciiTheme="minorEastAsia" w:hAnsiTheme="minorEastAsia" w:eastAsiaTheme="minorEastAsia" w:cstheme="minorEastAsia"/>
+          <w:sz w:val="21"/>
+          <w:szCs w:val="21"/>
+        </w:rPr>
+        <w:t>测试，对自己的薄弱环节，易丢分项做到心中有数。</w:t>
+      </w:r>
+      <w:r>
+        <w:rPr>
+          <w:rFonts w:hint="eastAsia" w:asciiTheme="minorEastAsia" w:hAnsiTheme="minorEastAsia" w:cstheme="minorEastAsia"/>
+          <w:sz w:val="21"/>
+          <w:szCs w:val="21"/>
+          <w:lang w:eastAsia="zh-CN"/>
+        </w:rPr>
+        <w:t>也就是说知己知彼，百战百胜。你知道自己有哪些薄弱之处，便能针对性加强，同时也能够在复习过程中更加有方向。</w:t>
       </w:r>
     </w:p>
     <w:p>
@@ -640,13 +1080,27 @@
         <w:pStyle w:val="2"/>
         <w:keepNext w:val="0"/>
         <w:keepLines w:val="0"/>
+        <w:pageBreakBefore w:val="0"/>
         <w:widowControl/>
         <w:suppressLineNumbers w:val="0"/>
-        <w:ind w:left="0" w:firstLine="420"/>
-        <w:rPr>
-          <w:rFonts w:hint="eastAsia" w:asciiTheme="minorEastAsia" w:hAnsiTheme="minorEastAsia" w:eastAsiaTheme="minorEastAsia" w:cstheme="minorEastAsia"/>
-          <w:sz w:val="21"/>
-          <w:szCs w:val="21"/>
+        <w:kinsoku/>
+        <w:wordWrap/>
+        <w:overflowPunct/>
+        <w:topLinePunct w:val="0"/>
+        <w:autoSpaceDE/>
+        <w:autoSpaceDN/>
+        <w:bidi w:val="0"/>
+        <w:adjustRightInd/>
+        <w:snapToGrid/>
+        <w:spacing w:before="0" w:beforeAutospacing="0" w:after="0" w:afterAutospacing="0" w:line="360" w:lineRule="auto"/>
+        <w:ind w:left="0" w:leftChars="0" w:right="0" w:rightChars="0" w:firstLine="420"/>
+        <w:textAlignment w:val="auto"/>
+        <w:outlineLvl w:val="9"/>
+        <w:rPr>
+          <w:rFonts w:hint="eastAsia" w:asciiTheme="minorEastAsia" w:hAnsiTheme="minorEastAsia" w:eastAsiaTheme="minorEastAsia" w:cstheme="minorEastAsia"/>
+          <w:sz w:val="21"/>
+          <w:szCs w:val="21"/>
+          <w:lang w:eastAsia="zh-CN"/>
         </w:rPr>
       </w:pPr>
       <w:r>
@@ -655,7 +1109,135 @@
           <w:sz w:val="21"/>
           <w:szCs w:val="21"/>
         </w:rPr>
-        <w:t xml:space="preserve">第三、查找弱点，专项突破。通过复习和平时学习、测试，每个学生对自己的薄弱环节，易丢分项应该能够做到心中有数。建议再通过专项限时训练强化提升，不仅弥补了弱点，提高了答题准确程度，还能提高自信。 </w:t>
+        <w:t>第四、整理错题，反思总结。有些</w:t>
+      </w:r>
+      <w:r>
+        <w:rPr>
+          <w:rFonts w:hint="eastAsia" w:asciiTheme="minorEastAsia" w:hAnsiTheme="minorEastAsia" w:cstheme="minorEastAsia"/>
+          <w:sz w:val="21"/>
+          <w:szCs w:val="21"/>
+          <w:lang w:eastAsia="zh-CN"/>
+        </w:rPr>
+        <w:t>同学总是在</w:t>
+      </w:r>
+      <w:r>
+        <w:rPr>
+          <w:rFonts w:hint="eastAsia" w:asciiTheme="minorEastAsia" w:hAnsiTheme="minorEastAsia" w:eastAsiaTheme="minorEastAsia" w:cstheme="minorEastAsia"/>
+          <w:sz w:val="21"/>
+          <w:szCs w:val="21"/>
+        </w:rPr>
+        <w:t>某</w:t>
+      </w:r>
+      <w:r>
+        <w:rPr>
+          <w:rFonts w:hint="eastAsia" w:asciiTheme="minorEastAsia" w:hAnsiTheme="minorEastAsia" w:cstheme="minorEastAsia"/>
+          <w:sz w:val="21"/>
+          <w:szCs w:val="21"/>
+          <w:lang w:eastAsia="zh-CN"/>
+        </w:rPr>
+        <w:t>种类型的题目</w:t>
+      </w:r>
+      <w:r>
+        <w:rPr>
+          <w:rFonts w:hint="eastAsia" w:asciiTheme="minorEastAsia" w:hAnsiTheme="minorEastAsia" w:eastAsiaTheme="minorEastAsia" w:cstheme="minorEastAsia"/>
+          <w:sz w:val="21"/>
+          <w:szCs w:val="21"/>
+        </w:rPr>
+        <w:t>一错再错</w:t>
+      </w:r>
+      <w:r>
+        <w:rPr>
+          <w:rFonts w:hint="eastAsia" w:asciiTheme="minorEastAsia" w:hAnsiTheme="minorEastAsia" w:cstheme="minorEastAsia"/>
+          <w:sz w:val="21"/>
+          <w:szCs w:val="21"/>
+          <w:lang w:eastAsia="zh-CN"/>
+        </w:rPr>
+        <w:t>，原因是没有做错题归纳的习惯，导致过了一段时间后还是不会做。</w:t>
+      </w:r>
+      <w:r>
+        <w:rPr>
+          <w:rFonts w:hint="eastAsia" w:asciiTheme="minorEastAsia" w:hAnsiTheme="minorEastAsia" w:eastAsiaTheme="minorEastAsia" w:cstheme="minorEastAsia"/>
+          <w:sz w:val="21"/>
+          <w:szCs w:val="21"/>
+        </w:rPr>
+        <w:t>为避免此类情况发生，建议</w:t>
+      </w:r>
+      <w:r>
+        <w:rPr>
+          <w:rFonts w:hint="eastAsia" w:asciiTheme="minorEastAsia" w:hAnsiTheme="minorEastAsia" w:cstheme="minorEastAsia"/>
+          <w:sz w:val="21"/>
+          <w:szCs w:val="21"/>
+          <w:lang w:eastAsia="zh-CN"/>
+        </w:rPr>
+        <w:t>自己设立错题</w:t>
+      </w:r>
+      <w:r>
+        <w:rPr>
+          <w:rFonts w:hint="eastAsia" w:asciiTheme="minorEastAsia" w:hAnsiTheme="minorEastAsia" w:eastAsiaTheme="minorEastAsia" w:cstheme="minorEastAsia"/>
+          <w:sz w:val="21"/>
+          <w:szCs w:val="21"/>
+        </w:rPr>
+        <w:t>本。将作业、</w:t>
+      </w:r>
+      <w:r>
+        <w:rPr>
+          <w:rFonts w:hint="eastAsia" w:asciiTheme="minorEastAsia" w:hAnsiTheme="minorEastAsia" w:cstheme="minorEastAsia"/>
+          <w:sz w:val="21"/>
+          <w:szCs w:val="21"/>
+          <w:lang w:eastAsia="zh-CN"/>
+        </w:rPr>
+        <w:t>测验以及考试</w:t>
+      </w:r>
+      <w:r>
+        <w:rPr>
+          <w:rFonts w:hint="eastAsia" w:asciiTheme="minorEastAsia" w:hAnsiTheme="minorEastAsia" w:eastAsiaTheme="minorEastAsia" w:cstheme="minorEastAsia"/>
+          <w:sz w:val="21"/>
+          <w:szCs w:val="21"/>
+        </w:rPr>
+        <w:t>中的错题及时地整理在错题本上</w:t>
+      </w:r>
+      <w:r>
+        <w:rPr>
+          <w:rFonts w:hint="eastAsia" w:asciiTheme="minorEastAsia" w:hAnsiTheme="minorEastAsia" w:cstheme="minorEastAsia"/>
+          <w:sz w:val="21"/>
+          <w:szCs w:val="21"/>
+          <w:lang w:eastAsia="zh-CN"/>
+        </w:rPr>
+        <w:t>，</w:t>
+      </w:r>
+      <w:r>
+        <w:rPr>
+          <w:rFonts w:hint="eastAsia" w:asciiTheme="minorEastAsia" w:hAnsiTheme="minorEastAsia" w:eastAsiaTheme="minorEastAsia" w:cstheme="minorEastAsia"/>
+          <w:sz w:val="21"/>
+          <w:szCs w:val="21"/>
+        </w:rPr>
+        <w:t>分析</w:t>
+      </w:r>
+      <w:r>
+        <w:rPr>
+          <w:rFonts w:hint="eastAsia" w:asciiTheme="minorEastAsia" w:hAnsiTheme="minorEastAsia" w:cstheme="minorEastAsia"/>
+          <w:sz w:val="21"/>
+          <w:szCs w:val="21"/>
+          <w:lang w:eastAsia="zh-CN"/>
+        </w:rPr>
+        <w:t>错因</w:t>
+      </w:r>
+      <w:r>
+        <w:rPr>
+          <w:rFonts w:hint="eastAsia" w:asciiTheme="minorEastAsia" w:hAnsiTheme="minorEastAsia" w:eastAsiaTheme="minorEastAsia" w:cstheme="minorEastAsia"/>
+          <w:sz w:val="21"/>
+          <w:szCs w:val="21"/>
+        </w:rPr>
+        <w:t>，</w:t>
+      </w:r>
+      <w:r>
+        <w:rPr>
+          <w:rFonts w:hint="eastAsia" w:asciiTheme="minorEastAsia" w:hAnsiTheme="minorEastAsia" w:cstheme="minorEastAsia"/>
+          <w:sz w:val="21"/>
+          <w:szCs w:val="21"/>
+          <w:lang w:eastAsia="zh-CN"/>
+        </w:rPr>
+        <w:t>并且重新把正确的解题思路写下来，考试前便可以进行重点回顾了。</w:t>
       </w:r>
     </w:p>
     <w:p>
@@ -663,9 +1245,22 @@
         <w:pStyle w:val="2"/>
         <w:keepNext w:val="0"/>
         <w:keepLines w:val="0"/>
+        <w:pageBreakBefore w:val="0"/>
         <w:widowControl/>
         <w:suppressLineNumbers w:val="0"/>
-        <w:ind w:left="0" w:firstLine="420"/>
+        <w:kinsoku/>
+        <w:wordWrap/>
+        <w:overflowPunct/>
+        <w:topLinePunct w:val="0"/>
+        <w:autoSpaceDE/>
+        <w:autoSpaceDN/>
+        <w:bidi w:val="0"/>
+        <w:adjustRightInd/>
+        <w:snapToGrid/>
+        <w:spacing w:before="0" w:beforeAutospacing="0" w:after="0" w:afterAutospacing="0" w:line="360" w:lineRule="auto"/>
+        <w:ind w:left="0" w:leftChars="0" w:right="0" w:rightChars="0" w:firstLine="420"/>
+        <w:textAlignment w:val="auto"/>
+        <w:outlineLvl w:val="9"/>
         <w:rPr>
           <w:rFonts w:hint="eastAsia" w:asciiTheme="minorEastAsia" w:hAnsiTheme="minorEastAsia" w:eastAsiaTheme="minorEastAsia" w:cstheme="minorEastAsia"/>
           <w:sz w:val="21"/>
@@ -678,21 +1273,64 @@
           <w:sz w:val="21"/>
           <w:szCs w:val="21"/>
         </w:rPr>
-        <w:t xml:space="preserve">第四、整理错题，反思总结。有些学生解某类型的题时总是一错再错。为避免此类情况发生，建议准备纠错本。将作业、模拟题中的错题及时地整理在错题本上，认真分析，反复思考，举一反三地练习。 </w:t>
+        <w:t>第五、规范答题，</w:t>
+      </w:r>
+      <w:r>
+        <w:rPr>
+          <w:rFonts w:hint="default" w:asciiTheme="minorEastAsia" w:hAnsiTheme="minorEastAsia" w:cstheme="minorEastAsia"/>
+          <w:sz w:val="21"/>
+          <w:szCs w:val="21"/>
+        </w:rPr>
+        <w:t>在考试中合理分配时间</w:t>
+      </w:r>
+      <w:r>
+        <w:rPr>
+          <w:rFonts w:hint="eastAsia" w:asciiTheme="minorEastAsia" w:hAnsiTheme="minorEastAsia" w:eastAsiaTheme="minorEastAsia" w:cstheme="minorEastAsia"/>
+          <w:sz w:val="21"/>
+          <w:szCs w:val="21"/>
+        </w:rPr>
+        <w:t>。</w:t>
+      </w:r>
+      <w:r>
+        <w:rPr>
+          <w:rFonts w:hint="default" w:asciiTheme="minorEastAsia" w:hAnsiTheme="minorEastAsia" w:cstheme="minorEastAsia"/>
+          <w:sz w:val="21"/>
+          <w:szCs w:val="21"/>
+        </w:rPr>
+        <w:t>我们在平时的刷题中，就要养成规范答题的习惯。例如计算题的格式一定要一步一步来，千万不能跳步，而且书写工整，也是能给改卷老师留下好印象的。在考试中，能够做到合理分配时间也是一个重要的策略。假如你被某道题卡住，一直纠结只会导致后面的题目不够时间完成。老师给大家的建议是，选择题最好能在20分钟内完成，最多也不要超过30分钟，实在想不出来的题目就先跳过，要给后面的主观题留多一点时间，这样你才有充足的时间去思考大题，而不会出现因为不够时间手忙脚乱的情况了。</w:t>
+      </w:r>
+      <w:r>
+        <w:rPr>
+          <w:rFonts w:hint="eastAsia" w:asciiTheme="minorEastAsia" w:hAnsiTheme="minorEastAsia" w:eastAsiaTheme="minorEastAsia" w:cstheme="minorEastAsia"/>
+          <w:sz w:val="21"/>
+          <w:szCs w:val="21"/>
+        </w:rPr>
+        <w:t xml:space="preserve"> </w:t>
       </w:r>
     </w:p>
     <w:p>
       <w:pPr>
-        <w:pStyle w:val="2"/>
         <w:keepNext w:val="0"/>
         <w:keepLines w:val="0"/>
-        <w:widowControl/>
-        <w:suppressLineNumbers w:val="0"/>
-        <w:ind w:left="0" w:firstLine="420"/>
-        <w:rPr>
-          <w:rFonts w:hint="eastAsia" w:asciiTheme="minorEastAsia" w:hAnsiTheme="minorEastAsia" w:eastAsiaTheme="minorEastAsia" w:cstheme="minorEastAsia"/>
-          <w:sz w:val="21"/>
-          <w:szCs w:val="21"/>
+        <w:pageBreakBefore w:val="0"/>
+        <w:kinsoku/>
+        <w:wordWrap/>
+        <w:overflowPunct/>
+        <w:topLinePunct w:val="0"/>
+        <w:autoSpaceDE/>
+        <w:autoSpaceDN/>
+        <w:bidi w:val="0"/>
+        <w:adjustRightInd/>
+        <w:snapToGrid/>
+        <w:spacing w:beforeAutospacing="0" w:afterAutospacing="0" w:line="360" w:lineRule="auto"/>
+        <w:ind w:left="0" w:leftChars="0" w:right="0" w:rightChars="0"/>
+        <w:textAlignment w:val="auto"/>
+        <w:outlineLvl w:val="9"/>
+        <w:rPr>
+          <w:rFonts w:hint="eastAsia" w:asciiTheme="minorEastAsia" w:hAnsiTheme="minorEastAsia" w:eastAsiaTheme="minorEastAsia" w:cstheme="minorEastAsia"/>
+          <w:sz w:val="21"/>
+          <w:szCs w:val="21"/>
+          <w:lang w:val="en-US" w:eastAsia="zh-CN"/>
         </w:rPr>
       </w:pPr>
       <w:r>
@@ -700,32 +1338,16 @@
           <w:rFonts w:hint="eastAsia" w:asciiTheme="minorEastAsia" w:hAnsiTheme="minorEastAsia" w:eastAsiaTheme="minorEastAsia" w:cstheme="minorEastAsia"/>
           <w:sz w:val="21"/>
           <w:szCs w:val="21"/>
-        </w:rPr>
-        <w:t xml:space="preserve">第五、规范答题，不留遗憾。复习过程还要做一定量的模拟题。用以熟悉试卷结构，试题的大致难度，掌握答题时间的分配，各题的时间分配合理得当。另外，做模拟题时书写要整齐规范，注意细节。比如“上下标”、“单位”等要书写规范完整。把平时练习当中考，让认真规范成为习惯，考试时从容淡定就是自然而然的。 </w:t>
-      </w:r>
-    </w:p>
-    <w:p>
-      <w:pPr>
-        <w:rPr>
-          <w:rFonts w:hint="default" w:eastAsiaTheme="minorEastAsia"/>
           <w:lang w:val="en-US" w:eastAsia="zh-CN"/>
         </w:rPr>
-      </w:pPr>
-      <w:r>
-        <w:rPr>
-          <w:rFonts w:hint="eastAsia"/>
-          <w:lang w:val="en-US" w:eastAsia="zh-CN"/>
-        </w:rPr>
         <w:t xml:space="preserve">    我的演讲到此结束，谢谢各位同学和家长的聆听！</w:t>
       </w:r>
-      <w:bookmarkStart w:id="0" w:name="_GoBack"/>
-      <w:bookmarkEnd w:id="0"/>
     </w:p>
     <w:p>
       <w:pPr>
         <w:spacing w:line="264" w:lineRule="auto"/>
         <w:rPr>
-          <w:rFonts w:hint="default" w:asciiTheme="minorEastAsia" w:hAnsiTheme="minorEastAsia" w:eastAsiaTheme="minorEastAsia" w:cstheme="minorEastAsia"/>
+          <w:rFonts w:hint="eastAsia" w:asciiTheme="minorEastAsia" w:hAnsiTheme="minorEastAsia" w:eastAsiaTheme="minorEastAsia" w:cstheme="minorEastAsia"/>
           <w:szCs w:val="21"/>
           <w:lang w:val="en-US" w:eastAsia="zh-CN"/>
         </w:rPr>
@@ -857,7 +1479,7 @@
     <w:lsdException w:unhideWhenUsed="0" w:uiPriority="0" w:semiHidden="0" w:name="Document Map"/>
     <w:lsdException w:unhideWhenUsed="0" w:uiPriority="0" w:semiHidden="0" w:name="Plain Text"/>
     <w:lsdException w:unhideWhenUsed="0" w:uiPriority="0" w:semiHidden="0" w:name="E-mail Signature"/>
-    <w:lsdException w:unhideWhenUsed="0" w:uiPriority="0" w:semiHidden="0" w:name="Normal (Web)"/>
+    <w:lsdException w:qFormat="1" w:unhideWhenUsed="0" w:uiPriority="0" w:semiHidden="0" w:name="Normal (Web)"/>
     <w:lsdException w:unhideWhenUsed="0" w:uiPriority="0" w:semiHidden="0" w:name="HTML Acronym"/>
     <w:lsdException w:unhideWhenUsed="0" w:uiPriority="0" w:semiHidden="0" w:name="HTML Address"/>
     <w:lsdException w:unhideWhenUsed="0" w:uiPriority="0" w:semiHidden="0" w:name="HTML Cite"/>
@@ -1030,13 +1652,13 @@
       <w:lang w:val="en-US" w:eastAsia="zh-CN" w:bidi="ar-SA"/>
     </w:rPr>
   </w:style>
-  <w:style w:type="character" w:default="1" w:styleId="4">
+  <w:style w:type="character" w:default="1" w:styleId="3">
     <w:name w:val="Default Paragraph Font"/>
     <w:semiHidden/>
     <w:qFormat/>
     <w:uiPriority w:val="0"/>
   </w:style>
-  <w:style w:type="table" w:default="1" w:styleId="3">
+  <w:style w:type="table" w:default="1" w:styleId="4">
     <w:name w:val="Normal Table"/>
     <w:semiHidden/>
     <w:qFormat/>
@@ -1054,6 +1676,7 @@
   <w:style w:type="paragraph" w:styleId="2">
     <w:name w:val="Normal (Web)"/>
     <w:basedOn w:val="1"/>
+    <w:qFormat/>
     <w:uiPriority w:val="0"/>
     <w:pPr>
       <w:spacing w:before="100" w:beforeAutospacing="1" w:after="100" w:afterAutospacing="1"/>
